--- a/Updated Guides/4 Descriptive Statistics JASP.docx
+++ b/Updated Guides/4 Descriptive Statistics JASP.docx
@@ -110,7 +110,7 @@
                     <pic:cNvPicPr/>
                   </pic:nvPicPr>
                   <pic:blipFill>
-                    <a:blip r:embed="rId6"/>
+                    <a:blip r:embed="rId7"/>
                     <a:stretch>
                       <a:fillRect/>
                     </a:stretch>
@@ -166,20 +166,19 @@
         <w:rPr>
           <w:noProof/>
         </w:rPr>
-        <w:lastRenderedPageBreak/>
         <mc:AlternateContent>
           <mc:Choice Requires="wps">
             <w:drawing>
-              <wp:anchor distT="0" distB="0" distL="114300" distR="114300" simplePos="0" relativeHeight="251660288" behindDoc="0" locked="0" layoutInCell="1" allowOverlap="1" wp14:anchorId="7F6FE2AE" wp14:editId="58655C80">
+              <wp:anchor distT="0" distB="0" distL="114300" distR="114300" simplePos="0" relativeHeight="251660288" behindDoc="0" locked="0" layoutInCell="1" allowOverlap="1" wp14:anchorId="7F6FE2AE" wp14:editId="49A2D06F">
                 <wp:simplePos x="0" y="0"/>
                 <wp:positionH relativeFrom="column">
-                  <wp:posOffset>1698523</wp:posOffset>
+                  <wp:posOffset>1569720</wp:posOffset>
                 </wp:positionH>
                 <wp:positionV relativeFrom="paragraph">
-                  <wp:posOffset>866013</wp:posOffset>
+                  <wp:posOffset>604520</wp:posOffset>
                 </wp:positionV>
-                <wp:extent cx="4242021" cy="687346"/>
-                <wp:effectExtent l="0" t="0" r="12700" b="11430"/>
+                <wp:extent cx="4076700" cy="655320"/>
+                <wp:effectExtent l="0" t="0" r="19050" b="11430"/>
                 <wp:wrapNone/>
                 <wp:docPr id="6" name="Frame 6"/>
                 <wp:cNvGraphicFramePr/>
@@ -190,7 +189,7 @@
                       <wps:spPr>
                         <a:xfrm>
                           <a:off x="0" y="0"/>
-                          <a:ext cx="4242021" cy="687346"/>
+                          <a:ext cx="4076700" cy="655320"/>
                         </a:xfrm>
                         <a:prstGeom prst="frame">
                           <a:avLst/>
@@ -221,14 +220,20 @@
                     </wps:wsp>
                   </a:graphicData>
                 </a:graphic>
+                <wp14:sizeRelH relativeFrom="margin">
+                  <wp14:pctWidth>0</wp14:pctWidth>
+                </wp14:sizeRelH>
+                <wp14:sizeRelV relativeFrom="margin">
+                  <wp14:pctHeight>0</wp14:pctHeight>
+                </wp14:sizeRelV>
               </wp:anchor>
             </w:drawing>
           </mc:Choice>
           <mc:Fallback>
             <w:pict>
-              <v:shape w14:anchorId="173D8115" id="Frame 6" o:spid="_x0000_s1026" style="position:absolute;margin-left:133.75pt;margin-top:68.2pt;width:334pt;height:54.1pt;z-index:251660288;visibility:visible;mso-wrap-style:square;mso-wrap-distance-left:9pt;mso-wrap-distance-top:0;mso-wrap-distance-right:9pt;mso-wrap-distance-bottom:0;mso-position-horizontal:absolute;mso-position-horizontal-relative:text;mso-position-vertical:absolute;mso-position-vertical-relative:text;v-text-anchor:middle" coordsize="4242021,687346" o:gfxdata="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" path="m,l4242021,r,687346l,687346,,xm85918,85918r,515510l4156103,601428r,-515510l85918,85918xe" fillcolor="#4472c4 [3204]" strokecolor="#1f3763 [1604]" strokeweight="1pt">
+              <v:shape w14:anchorId="10E7A100" id="Frame 6" o:spid="_x0000_s1026" style="position:absolute;margin-left:123.6pt;margin-top:47.6pt;width:321pt;height:51.6pt;z-index:251660288;visibility:visible;mso-wrap-style:square;mso-width-percent:0;mso-height-percent:0;mso-wrap-distance-left:9pt;mso-wrap-distance-top:0;mso-wrap-distance-right:9pt;mso-wrap-distance-bottom:0;mso-position-horizontal:absolute;mso-position-horizontal-relative:text;mso-position-vertical:absolute;mso-position-vertical-relative:text;mso-width-percent:0;mso-height-percent:0;mso-width-relative:margin;mso-height-relative:margin;v-text-anchor:middle" coordsize="4076700,655320" o:gfxdata="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" path="m,l4076700,r,655320l,655320,,xm81915,81915r,491490l3994785,573405r,-491490l81915,81915xe" fillcolor="#4472c4 [3204]" strokecolor="#1f3763 [1604]" strokeweight="1pt">
                 <v:stroke joinstyle="miter"/>
-                <v:path arrowok="t" o:connecttype="custom" o:connectlocs="0,0;4242021,0;4242021,687346;0,687346;0,0;85918,85918;85918,601428;4156103,601428;4156103,85918;85918,85918" o:connectangles="0,0,0,0,0,0,0,0,0,0"/>
+                <v:path arrowok="t" o:connecttype="custom" o:connectlocs="0,0;4076700,0;4076700,655320;0,655320;0,0;81915,81915;81915,573405;3994785,573405;3994785,81915;81915,81915" o:connectangles="0,0,0,0,0,0,0,0,0,0"/>
               </v:shape>
             </w:pict>
           </mc:Fallback>
@@ -241,10 +246,13 @@
         <w:t xml:space="preserve"> </w:t>
       </w:r>
       <w:r>
+        <w:rPr>
+          <w:noProof/>
+        </w:rPr>
         <w:drawing>
-          <wp:inline distT="0" distB="0" distL="0" distR="0" wp14:anchorId="657D5B5A" wp14:editId="1809A472">
-            <wp:extent cx="5943600" cy="3841750"/>
-            <wp:effectExtent l="0" t="0" r="0" b="6350"/>
+          <wp:inline distT="0" distB="0" distL="0" distR="0" wp14:anchorId="657D5B5A" wp14:editId="756582BE">
+            <wp:extent cx="5516880" cy="3565932"/>
+            <wp:effectExtent l="0" t="0" r="7620" b="0"/>
             <wp:docPr id="3" name="Picture 3"/>
             <wp:cNvGraphicFramePr>
               <a:graphicFrameLocks xmlns:a="http://schemas.openxmlformats.org/drawingml/2006/main" noChangeAspect="1"/>
@@ -257,7 +265,7 @@
                     <pic:cNvPicPr/>
                   </pic:nvPicPr>
                   <pic:blipFill>
-                    <a:blip r:embed="rId7"/>
+                    <a:blip r:embed="rId8"/>
                     <a:stretch>
                       <a:fillRect/>
                     </a:stretch>
@@ -265,7 +273,7 @@
                   <pic:spPr>
                     <a:xfrm>
                       <a:off x="0" y="0"/>
-                      <a:ext cx="5943600" cy="3841750"/>
+                      <a:ext cx="5522164" cy="3569347"/>
                     </a:xfrm>
                     <a:prstGeom prst="rect">
                       <a:avLst/>
@@ -310,7 +318,7 @@
                     <pic:cNvPicPr/>
                   </pic:nvPicPr>
                   <pic:blipFill>
-                    <a:blip r:embed="rId8"/>
+                    <a:blip r:embed="rId9"/>
                     <a:stretch>
                       <a:fillRect/>
                     </a:stretch>
@@ -358,11 +366,13 @@
     <w:p/>
     <w:p>
       <w:r>
-        <w:lastRenderedPageBreak/>
+        <w:rPr>
+          <w:noProof/>
+        </w:rPr>
         <w:drawing>
-          <wp:inline distT="0" distB="0" distL="0" distR="0" wp14:anchorId="6B2BDE80" wp14:editId="56C41712">
-            <wp:extent cx="5943600" cy="3592195"/>
-            <wp:effectExtent l="0" t="0" r="0" b="1905"/>
+          <wp:inline distT="0" distB="0" distL="0" distR="0" wp14:anchorId="6B2BDE80" wp14:editId="3ACE220F">
+            <wp:extent cx="6367017" cy="3848100"/>
+            <wp:effectExtent l="0" t="0" r="0" b="0"/>
             <wp:docPr id="4" name="Picture 4"/>
             <wp:cNvGraphicFramePr>
               <a:graphicFrameLocks xmlns:a="http://schemas.openxmlformats.org/drawingml/2006/main" noChangeAspect="1"/>
@@ -375,7 +385,7 @@
                     <pic:cNvPicPr/>
                   </pic:nvPicPr>
                   <pic:blipFill>
-                    <a:blip r:embed="rId9"/>
+                    <a:blip r:embed="rId10"/>
                     <a:stretch>
                       <a:fillRect/>
                     </a:stretch>
@@ -383,7 +393,7 @@
                   <pic:spPr>
                     <a:xfrm>
                       <a:off x="0" y="0"/>
-                      <a:ext cx="5943600" cy="3592195"/>
+                      <a:ext cx="6368875" cy="3849223"/>
                     </a:xfrm>
                     <a:prstGeom prst="rect">
                       <a:avLst/>
@@ -419,21 +429,3508 @@
     <w:p/>
     <w:p>
       <w:r>
-        <w:t>PICTURE</w:t>
+        <w:rPr>
+          <w:noProof/>
+        </w:rPr>
+        <w:drawing>
+          <wp:inline distT="0" distB="0" distL="0" distR="0" wp14:anchorId="192447C8" wp14:editId="6C1A4FEE">
+            <wp:extent cx="5349240" cy="2269113"/>
+            <wp:effectExtent l="0" t="0" r="3810" b="0"/>
+            <wp:docPr id="1" name="Picture 1"/>
+            <wp:cNvGraphicFramePr>
+              <a:graphicFrameLocks xmlns:a="http://schemas.openxmlformats.org/drawingml/2006/main" noChangeAspect="1"/>
+            </wp:cNvGraphicFramePr>
+            <a:graphic xmlns:a="http://schemas.openxmlformats.org/drawingml/2006/main">
+              <a:graphicData uri="http://schemas.openxmlformats.org/drawingml/2006/picture">
+                <pic:pic xmlns:pic="http://schemas.openxmlformats.org/drawingml/2006/picture">
+                  <pic:nvPicPr>
+                    <pic:cNvPr id="1" name=""/>
+                    <pic:cNvPicPr/>
+                  </pic:nvPicPr>
+                  <pic:blipFill>
+                    <a:blip r:embed="rId11"/>
+                    <a:stretch>
+                      <a:fillRect/>
+                    </a:stretch>
+                  </pic:blipFill>
+                  <pic:spPr>
+                    <a:xfrm>
+                      <a:off x="0" y="0"/>
+                      <a:ext cx="5362078" cy="2274559"/>
+                    </a:xfrm>
+                    <a:prstGeom prst="rect">
+                      <a:avLst/>
+                    </a:prstGeom>
+                  </pic:spPr>
+                </pic:pic>
+              </a:graphicData>
+            </a:graphic>
+          </wp:inline>
+        </w:drawing>
       </w:r>
     </w:p>
     <w:p/>
     <w:p>
       <w:r>
-        <w:t xml:space="preserve">Here you will do basically what you did for the histograms document, but focus on statistics options instead … we want them to select mean, median, mode, variance, range, SE mean, skew, kurtosis. </w:t>
-      </w:r>
+        <w:lastRenderedPageBreak/>
+        <w:t xml:space="preserve">Here is the new window it will pull up: </w:t>
+      </w:r>
+    </w:p>
+    <w:p/>
+    <w:p>
+      <w:r>
+        <w:rPr>
+          <w:noProof/>
+        </w:rPr>
+        <w:drawing>
+          <wp:inline distT="0" distB="0" distL="0" distR="0" wp14:anchorId="49C60FA2" wp14:editId="5F8A5897">
+            <wp:extent cx="5753100" cy="3989062"/>
+            <wp:effectExtent l="0" t="0" r="0" b="0"/>
+            <wp:docPr id="5" name="Picture 5"/>
+            <wp:cNvGraphicFramePr>
+              <a:graphicFrameLocks xmlns:a="http://schemas.openxmlformats.org/drawingml/2006/main" noChangeAspect="1"/>
+            </wp:cNvGraphicFramePr>
+            <a:graphic xmlns:a="http://schemas.openxmlformats.org/drawingml/2006/main">
+              <a:graphicData uri="http://schemas.openxmlformats.org/drawingml/2006/picture">
+                <pic:pic xmlns:pic="http://schemas.openxmlformats.org/drawingml/2006/picture">
+                  <pic:nvPicPr>
+                    <pic:cNvPr id="1" name=""/>
+                    <pic:cNvPicPr/>
+                  </pic:nvPicPr>
+                  <pic:blipFill>
+                    <a:blip r:embed="rId12"/>
+                    <a:stretch>
+                      <a:fillRect/>
+                    </a:stretch>
+                  </pic:blipFill>
+                  <pic:spPr>
+                    <a:xfrm>
+                      <a:off x="0" y="0"/>
+                      <a:ext cx="5762816" cy="3995799"/>
+                    </a:xfrm>
+                    <a:prstGeom prst="rect">
+                      <a:avLst/>
+                    </a:prstGeom>
+                  </pic:spPr>
+                </pic:pic>
+              </a:graphicData>
+            </a:graphic>
+          </wp:inline>
+        </w:drawing>
+      </w:r>
+    </w:p>
+    <w:p/>
+    <w:p>
+      <w:r>
+        <w:t xml:space="preserve">From here select the variables you want to analyze and click the arrow to move them over to the box on the right. For this example, I’m just going to select Q01, Q02, Q03, and Q04. </w:t>
+      </w:r>
+      <w:r>
+        <w:t>(</w:t>
+      </w:r>
+      <w:r>
+        <w:t>Side</w:t>
+      </w:r>
+      <w:r>
+        <w:t>-</w:t>
+      </w:r>
+      <w:r>
+        <w:t xml:space="preserve">note: </w:t>
+      </w:r>
+      <w:r>
+        <w:t xml:space="preserve">if you need to select a bunch of variables that are all in order, you can click on the first one, hold down the shift key and then click on the last one; this will select the first and last variable, plus </w:t>
+      </w:r>
+      <w:proofErr w:type="gramStart"/>
+      <w:r>
+        <w:t>all of</w:t>
+      </w:r>
+      <w:proofErr w:type="gramEnd"/>
+      <w:r>
+        <w:t xml:space="preserve"> the ones in-between. If you need to select a few variables that aren’t grouped together, you can hold down the ctrl key while selecting the ones you need so you can move them all at once.)</w:t>
+      </w:r>
+    </w:p>
+    <w:p/>
+    <w:p>
+      <w:r>
+        <w:rPr>
+          <w:noProof/>
+        </w:rPr>
+        <w:drawing>
+          <wp:inline distT="0" distB="0" distL="0" distR="0" wp14:anchorId="11BBBD0B" wp14:editId="62AC77CB">
+            <wp:extent cx="3131820" cy="2480913"/>
+            <wp:effectExtent l="0" t="0" r="0" b="0"/>
+            <wp:docPr id="8" name="Picture 8"/>
+            <wp:cNvGraphicFramePr>
+              <a:graphicFrameLocks xmlns:a="http://schemas.openxmlformats.org/drawingml/2006/main" noChangeAspect="1"/>
+            </wp:cNvGraphicFramePr>
+            <a:graphic xmlns:a="http://schemas.openxmlformats.org/drawingml/2006/main">
+              <a:graphicData uri="http://schemas.openxmlformats.org/drawingml/2006/picture">
+                <pic:pic xmlns:pic="http://schemas.openxmlformats.org/drawingml/2006/picture">
+                  <pic:nvPicPr>
+                    <pic:cNvPr id="1" name=""/>
+                    <pic:cNvPicPr/>
+                  </pic:nvPicPr>
+                  <pic:blipFill>
+                    <a:blip r:embed="rId13"/>
+                    <a:stretch>
+                      <a:fillRect/>
+                    </a:stretch>
+                  </pic:blipFill>
+                  <pic:spPr>
+                    <a:xfrm>
+                      <a:off x="0" y="0"/>
+                      <a:ext cx="3152568" cy="2497349"/>
+                    </a:xfrm>
+                    <a:prstGeom prst="rect">
+                      <a:avLst/>
+                    </a:prstGeom>
+                  </pic:spPr>
+                </pic:pic>
+              </a:graphicData>
+            </a:graphic>
+          </wp:inline>
+        </w:drawing>
+      </w:r>
+    </w:p>
+    <w:p>
+      <w:r>
+        <w:lastRenderedPageBreak/>
+        <w:t xml:space="preserve">To </w:t>
+      </w:r>
+      <w:proofErr w:type="gramStart"/>
+      <w:r>
+        <w:t>actually get</w:t>
+      </w:r>
+      <w:proofErr w:type="gramEnd"/>
+      <w:r>
+        <w:t xml:space="preserve"> the stats you need click on the arrow to the left of “Statistics”, and se</w:t>
+      </w:r>
+      <w:r>
+        <w:t>lect all of the options you want</w:t>
+      </w:r>
+      <w:r>
+        <w:t xml:space="preserve">. Some of the most common descriptive stats you will use are mean, median, mode, range, variance, standard error (SE) of the mean, skew, and kurtosis. To practice let’s select all of those and see what we get. </w:t>
+      </w:r>
+      <w:r>
+        <w:t xml:space="preserve">(Note: </w:t>
+      </w:r>
+      <w:proofErr w:type="spellStart"/>
+      <w:r>
+        <w:t>JASP</w:t>
+      </w:r>
+      <w:proofErr w:type="spellEnd"/>
+      <w:r>
+        <w:t xml:space="preserve"> default selects the min. and max. values to be included in the output, but if you don’t want or need them you can always unselect them.)</w:t>
+      </w:r>
+    </w:p>
+    <w:p/>
+    <w:p>
+      <w:r>
+        <w:rPr>
+          <w:noProof/>
+        </w:rPr>
+        <w:drawing>
+          <wp:inline distT="0" distB="0" distL="0" distR="0" wp14:anchorId="6D556638" wp14:editId="03315042">
+            <wp:extent cx="5943600" cy="3978910"/>
+            <wp:effectExtent l="0" t="0" r="0" b="2540"/>
+            <wp:docPr id="9" name="Picture 9"/>
+            <wp:cNvGraphicFramePr>
+              <a:graphicFrameLocks xmlns:a="http://schemas.openxmlformats.org/drawingml/2006/main" noChangeAspect="1"/>
+            </wp:cNvGraphicFramePr>
+            <a:graphic xmlns:a="http://schemas.openxmlformats.org/drawingml/2006/main">
+              <a:graphicData uri="http://schemas.openxmlformats.org/drawingml/2006/picture">
+                <pic:pic xmlns:pic="http://schemas.openxmlformats.org/drawingml/2006/picture">
+                  <pic:nvPicPr>
+                    <pic:cNvPr id="1" name=""/>
+                    <pic:cNvPicPr/>
+                  </pic:nvPicPr>
+                  <pic:blipFill>
+                    <a:blip r:embed="rId14"/>
+                    <a:stretch>
+                      <a:fillRect/>
+                    </a:stretch>
+                  </pic:blipFill>
+                  <pic:spPr>
+                    <a:xfrm>
+                      <a:off x="0" y="0"/>
+                      <a:ext cx="5943600" cy="3978910"/>
+                    </a:xfrm>
+                    <a:prstGeom prst="rect">
+                      <a:avLst/>
+                    </a:prstGeom>
+                  </pic:spPr>
+                </pic:pic>
+              </a:graphicData>
+            </a:graphic>
+          </wp:inline>
+        </w:drawing>
+      </w:r>
+    </w:p>
+    <w:p/>
+    <w:p>
+      <w:r>
+        <w:t xml:space="preserve">Just like that, we have </w:t>
+      </w:r>
+      <w:proofErr w:type="gramStart"/>
+      <w:r>
+        <w:t>all of</w:t>
+      </w:r>
+      <w:proofErr w:type="gramEnd"/>
+      <w:r>
+        <w:t xml:space="preserve"> the descriptive stats we need! Now to save that, click the down arrow next to “</w:t>
+      </w:r>
+      <w:proofErr w:type="spellStart"/>
+      <w:r>
+        <w:t>Descriptives</w:t>
+      </w:r>
+      <w:proofErr w:type="spellEnd"/>
+      <w:r>
+        <w:t xml:space="preserve">” in the output window, click “Copy”. </w:t>
+      </w:r>
+    </w:p>
+    <w:p>
+      <w:r>
+        <w:rPr>
+          <w:noProof/>
+        </w:rPr>
+        <w:drawing>
+          <wp:inline distT="0" distB="0" distL="0" distR="0" wp14:anchorId="7A551ED1" wp14:editId="6D7631A7">
+            <wp:extent cx="3070860" cy="2412352"/>
+            <wp:effectExtent l="0" t="0" r="0" b="7620"/>
+            <wp:docPr id="10" name="Picture 10"/>
+            <wp:cNvGraphicFramePr>
+              <a:graphicFrameLocks xmlns:a="http://schemas.openxmlformats.org/drawingml/2006/main" noChangeAspect="1"/>
+            </wp:cNvGraphicFramePr>
+            <a:graphic xmlns:a="http://schemas.openxmlformats.org/drawingml/2006/main">
+              <a:graphicData uri="http://schemas.openxmlformats.org/drawingml/2006/picture">
+                <pic:pic xmlns:pic="http://schemas.openxmlformats.org/drawingml/2006/picture">
+                  <pic:nvPicPr>
+                    <pic:cNvPr id="1" name=""/>
+                    <pic:cNvPicPr/>
+                  </pic:nvPicPr>
+                  <pic:blipFill>
+                    <a:blip r:embed="rId15"/>
+                    <a:stretch>
+                      <a:fillRect/>
+                    </a:stretch>
+                  </pic:blipFill>
+                  <pic:spPr>
+                    <a:xfrm>
+                      <a:off x="0" y="0"/>
+                      <a:ext cx="3080933" cy="2420265"/>
+                    </a:xfrm>
+                    <a:prstGeom prst="rect">
+                      <a:avLst/>
+                    </a:prstGeom>
+                  </pic:spPr>
+                </pic:pic>
+              </a:graphicData>
+            </a:graphic>
+          </wp:inline>
+        </w:drawing>
+      </w:r>
+    </w:p>
+    <w:p/>
+    <w:p>
+      <w:r>
+        <w:lastRenderedPageBreak/>
+        <w:t>Now you can g</w:t>
+      </w:r>
+      <w:r>
+        <w:t>o to Microsoft Office Word (or a similar program)</w:t>
+      </w:r>
+      <w:r>
+        <w:t>,</w:t>
+      </w:r>
+      <w:r>
+        <w:t xml:space="preserve"> open new blank document</w:t>
+      </w:r>
+      <w:r>
+        <w:t>, right click</w:t>
+      </w:r>
+      <w:r>
+        <w:t xml:space="preserve"> </w:t>
+      </w:r>
+      <w:r>
+        <w:t>(or use Ctrl + V</w:t>
+      </w:r>
+      <w:r>
+        <w:t xml:space="preserve">) </w:t>
+      </w:r>
+      <w:r>
+        <w:t>to paste the output into the blank document.</w:t>
+      </w:r>
+      <w:r>
+        <w:t xml:space="preserve"> </w:t>
+      </w:r>
+    </w:p>
+    <w:p>
+      <w:pPr>
+        <w:spacing w:before="100" w:beforeAutospacing="1" w:after="100" w:afterAutospacing="1"/>
+        <w:outlineLvl w:val="1"/>
+        <w:rPr>
+          <w:b/>
+          <w:bCs/>
+          <w:sz w:val="36"/>
+          <w:szCs w:val="36"/>
+        </w:rPr>
+      </w:pPr>
+      <w:proofErr w:type="spellStart"/>
+      <w:r>
+        <w:rPr>
+          <w:b/>
+          <w:bCs/>
+          <w:sz w:val="36"/>
+          <w:szCs w:val="36"/>
+        </w:rPr>
+        <w:t>Descriptives</w:t>
+      </w:r>
+      <w:proofErr w:type="spellEnd"/>
+    </w:p>
+    <w:tbl>
+      <w:tblPr>
+        <w:tblW w:w="0" w:type="auto"/>
+        <w:tblCellMar>
+          <w:top w:w="15" w:type="dxa"/>
+          <w:left w:w="15" w:type="dxa"/>
+          <w:bottom w:w="15" w:type="dxa"/>
+          <w:right w:w="15" w:type="dxa"/>
+        </w:tblCellMar>
+        <w:tblLook w:val="04A0" w:firstRow="1" w:lastRow="0" w:firstColumn="1" w:lastColumn="0" w:noHBand="0" w:noVBand="1"/>
+      </w:tblPr>
+      <w:tblGrid>
+        <w:gridCol w:w="2391"/>
+        <w:gridCol w:w="36"/>
+        <w:gridCol w:w="810"/>
+        <w:gridCol w:w="36"/>
+        <w:gridCol w:w="810"/>
+        <w:gridCol w:w="36"/>
+        <w:gridCol w:w="890"/>
+        <w:gridCol w:w="36"/>
+        <w:gridCol w:w="810"/>
+        <w:gridCol w:w="36"/>
+      </w:tblGrid>
+      <w:tr>
+        <w:trPr>
+          <w:tblHeader/>
+        </w:trPr>
+        <w:tc>
+          <w:tcPr>
+            <w:tcW w:w="0" w:type="auto"/>
+            <w:gridSpan w:val="10"/>
+            <w:tcBorders>
+              <w:top w:val="nil"/>
+              <w:left w:val="nil"/>
+              <w:bottom w:val="single" w:sz="6" w:space="0" w:color="000000"/>
+              <w:right w:val="nil"/>
+            </w:tcBorders>
+            <w:vAlign w:val="center"/>
+            <w:hideMark/>
+          </w:tcPr>
+          <w:p>
+            <w:pPr>
+              <w:divId w:val="1573006833"/>
+              <w:rPr>
+                <w:b/>
+                <w:bCs/>
+              </w:rPr>
+            </w:pPr>
+            <w:r>
+              <w:rPr>
+                <w:b/>
+                <w:bCs/>
+              </w:rPr>
+              <w:t xml:space="preserve">Descriptive Statistics </w:t>
+            </w:r>
+          </w:p>
+        </w:tc>
+      </w:tr>
+      <w:tr>
+        <w:trPr>
+          <w:tblHeader/>
+        </w:trPr>
+        <w:tc>
+          <w:tcPr>
+            <w:tcW w:w="0" w:type="auto"/>
+            <w:gridSpan w:val="2"/>
+            <w:tcBorders>
+              <w:top w:val="nil"/>
+              <w:left w:val="nil"/>
+              <w:bottom w:val="single" w:sz="6" w:space="0" w:color="000000"/>
+              <w:right w:val="nil"/>
+            </w:tcBorders>
+            <w:vAlign w:val="center"/>
+            <w:hideMark/>
+          </w:tcPr>
+          <w:p>
+            <w:pPr>
+              <w:jc w:val="center"/>
+              <w:rPr>
+                <w:b/>
+                <w:bCs/>
+              </w:rPr>
+            </w:pPr>
+            <w:r>
+              <w:rPr>
+                <w:b/>
+                <w:bCs/>
+              </w:rPr>
+              <w:t xml:space="preserve">  </w:t>
+            </w:r>
+          </w:p>
+        </w:tc>
+        <w:tc>
+          <w:tcPr>
+            <w:tcW w:w="0" w:type="auto"/>
+            <w:gridSpan w:val="2"/>
+            <w:tcBorders>
+              <w:top w:val="nil"/>
+              <w:left w:val="nil"/>
+              <w:bottom w:val="single" w:sz="6" w:space="0" w:color="000000"/>
+              <w:right w:val="nil"/>
+            </w:tcBorders>
+            <w:vAlign w:val="center"/>
+            <w:hideMark/>
+          </w:tcPr>
+          <w:p>
+            <w:pPr>
+              <w:jc w:val="center"/>
+              <w:rPr>
+                <w:b/>
+                <w:bCs/>
+              </w:rPr>
+            </w:pPr>
+            <w:r>
+              <w:rPr>
+                <w:b/>
+                <w:bCs/>
+              </w:rPr>
+              <w:t xml:space="preserve">Q01 </w:t>
+            </w:r>
+          </w:p>
+        </w:tc>
+        <w:tc>
+          <w:tcPr>
+            <w:tcW w:w="0" w:type="auto"/>
+            <w:gridSpan w:val="2"/>
+            <w:tcBorders>
+              <w:top w:val="nil"/>
+              <w:left w:val="nil"/>
+              <w:bottom w:val="single" w:sz="6" w:space="0" w:color="000000"/>
+              <w:right w:val="nil"/>
+            </w:tcBorders>
+            <w:vAlign w:val="center"/>
+            <w:hideMark/>
+          </w:tcPr>
+          <w:p>
+            <w:pPr>
+              <w:jc w:val="center"/>
+              <w:rPr>
+                <w:b/>
+                <w:bCs/>
+              </w:rPr>
+            </w:pPr>
+            <w:r>
+              <w:rPr>
+                <w:b/>
+                <w:bCs/>
+              </w:rPr>
+              <w:t xml:space="preserve">Q02 </w:t>
+            </w:r>
+          </w:p>
+        </w:tc>
+        <w:tc>
+          <w:tcPr>
+            <w:tcW w:w="0" w:type="auto"/>
+            <w:gridSpan w:val="2"/>
+            <w:tcBorders>
+              <w:top w:val="nil"/>
+              <w:left w:val="nil"/>
+              <w:bottom w:val="single" w:sz="6" w:space="0" w:color="000000"/>
+              <w:right w:val="nil"/>
+            </w:tcBorders>
+            <w:vAlign w:val="center"/>
+            <w:hideMark/>
+          </w:tcPr>
+          <w:p>
+            <w:pPr>
+              <w:jc w:val="center"/>
+              <w:rPr>
+                <w:b/>
+                <w:bCs/>
+              </w:rPr>
+            </w:pPr>
+            <w:r>
+              <w:rPr>
+                <w:b/>
+                <w:bCs/>
+              </w:rPr>
+              <w:t xml:space="preserve">Q03 </w:t>
+            </w:r>
+          </w:p>
+        </w:tc>
+        <w:tc>
+          <w:tcPr>
+            <w:tcW w:w="0" w:type="auto"/>
+            <w:gridSpan w:val="2"/>
+            <w:tcBorders>
+              <w:top w:val="nil"/>
+              <w:left w:val="nil"/>
+              <w:bottom w:val="single" w:sz="6" w:space="0" w:color="000000"/>
+              <w:right w:val="nil"/>
+            </w:tcBorders>
+            <w:vAlign w:val="center"/>
+            <w:hideMark/>
+          </w:tcPr>
+          <w:p>
+            <w:pPr>
+              <w:jc w:val="center"/>
+              <w:rPr>
+                <w:b/>
+                <w:bCs/>
+              </w:rPr>
+            </w:pPr>
+            <w:r>
+              <w:rPr>
+                <w:b/>
+                <w:bCs/>
+              </w:rPr>
+              <w:t xml:space="preserve">Q04 </w:t>
+            </w:r>
+          </w:p>
+        </w:tc>
+      </w:tr>
+      <w:tr>
+        <w:tc>
+          <w:tcPr>
+            <w:tcW w:w="0" w:type="auto"/>
+            <w:tcBorders>
+              <w:top w:val="nil"/>
+              <w:left w:val="nil"/>
+              <w:bottom w:val="nil"/>
+              <w:right w:val="nil"/>
+            </w:tcBorders>
+            <w:vAlign w:val="center"/>
+            <w:hideMark/>
+          </w:tcPr>
+          <w:p>
+            <w:pPr>
+              <w:rPr>
+                <w:b/>
+                <w:bCs/>
+              </w:rPr>
+            </w:pPr>
+            <w:r>
+              <w:rPr>
+                <w:b/>
+                <w:bCs/>
+              </w:rPr>
+              <w:t xml:space="preserve">Valid </w:t>
+            </w:r>
+          </w:p>
+        </w:tc>
+        <w:tc>
+          <w:tcPr>
+            <w:tcW w:w="0" w:type="auto"/>
+            <w:tcBorders>
+              <w:top w:val="nil"/>
+              <w:left w:val="nil"/>
+              <w:bottom w:val="nil"/>
+              <w:right w:val="nil"/>
+            </w:tcBorders>
+            <w:vAlign w:val="center"/>
+            <w:hideMark/>
+          </w:tcPr>
+          <w:p>
+            <w:pPr>
+              <w:rPr>
+                <w:b/>
+                <w:bCs/>
+              </w:rPr>
+            </w:pPr>
+          </w:p>
+        </w:tc>
+        <w:tc>
+          <w:tcPr>
+            <w:tcW w:w="0" w:type="auto"/>
+            <w:tcBorders>
+              <w:top w:val="nil"/>
+              <w:left w:val="nil"/>
+              <w:bottom w:val="nil"/>
+              <w:right w:val="nil"/>
+            </w:tcBorders>
+            <w:vAlign w:val="center"/>
+            <w:hideMark/>
+          </w:tcPr>
+          <w:p>
+            <w:pPr>
+              <w:jc w:val="right"/>
+            </w:pPr>
+            <w:r>
+              <w:t xml:space="preserve">2571 </w:t>
+            </w:r>
+          </w:p>
+        </w:tc>
+        <w:tc>
+          <w:tcPr>
+            <w:tcW w:w="0" w:type="auto"/>
+            <w:tcBorders>
+              <w:top w:val="nil"/>
+              <w:left w:val="nil"/>
+              <w:bottom w:val="nil"/>
+              <w:right w:val="nil"/>
+            </w:tcBorders>
+            <w:vAlign w:val="center"/>
+            <w:hideMark/>
+          </w:tcPr>
+          <w:p>
+            <w:pPr>
+              <w:jc w:val="right"/>
+            </w:pPr>
+          </w:p>
+        </w:tc>
+        <w:tc>
+          <w:tcPr>
+            <w:tcW w:w="0" w:type="auto"/>
+            <w:tcBorders>
+              <w:top w:val="nil"/>
+              <w:left w:val="nil"/>
+              <w:bottom w:val="nil"/>
+              <w:right w:val="nil"/>
+            </w:tcBorders>
+            <w:vAlign w:val="center"/>
+            <w:hideMark/>
+          </w:tcPr>
+          <w:p>
+            <w:pPr>
+              <w:jc w:val="right"/>
+            </w:pPr>
+            <w:r>
+              <w:t xml:space="preserve">2571 </w:t>
+            </w:r>
+          </w:p>
+        </w:tc>
+        <w:tc>
+          <w:tcPr>
+            <w:tcW w:w="0" w:type="auto"/>
+            <w:tcBorders>
+              <w:top w:val="nil"/>
+              <w:left w:val="nil"/>
+              <w:bottom w:val="nil"/>
+              <w:right w:val="nil"/>
+            </w:tcBorders>
+            <w:vAlign w:val="center"/>
+            <w:hideMark/>
+          </w:tcPr>
+          <w:p>
+            <w:pPr>
+              <w:jc w:val="right"/>
+            </w:pPr>
+          </w:p>
+        </w:tc>
+        <w:tc>
+          <w:tcPr>
+            <w:tcW w:w="0" w:type="auto"/>
+            <w:tcBorders>
+              <w:top w:val="nil"/>
+              <w:left w:val="nil"/>
+              <w:bottom w:val="nil"/>
+              <w:right w:val="nil"/>
+            </w:tcBorders>
+            <w:vAlign w:val="center"/>
+            <w:hideMark/>
+          </w:tcPr>
+          <w:p>
+            <w:pPr>
+              <w:jc w:val="right"/>
+            </w:pPr>
+            <w:r>
+              <w:t xml:space="preserve">2571 </w:t>
+            </w:r>
+          </w:p>
+        </w:tc>
+        <w:tc>
+          <w:tcPr>
+            <w:tcW w:w="0" w:type="auto"/>
+            <w:tcBorders>
+              <w:top w:val="nil"/>
+              <w:left w:val="nil"/>
+              <w:bottom w:val="nil"/>
+              <w:right w:val="nil"/>
+            </w:tcBorders>
+            <w:vAlign w:val="center"/>
+            <w:hideMark/>
+          </w:tcPr>
+          <w:p>
+            <w:pPr>
+              <w:jc w:val="right"/>
+            </w:pPr>
+          </w:p>
+        </w:tc>
+        <w:tc>
+          <w:tcPr>
+            <w:tcW w:w="0" w:type="auto"/>
+            <w:tcBorders>
+              <w:top w:val="nil"/>
+              <w:left w:val="nil"/>
+              <w:bottom w:val="nil"/>
+              <w:right w:val="nil"/>
+            </w:tcBorders>
+            <w:vAlign w:val="center"/>
+            <w:hideMark/>
+          </w:tcPr>
+          <w:p>
+            <w:pPr>
+              <w:jc w:val="right"/>
+            </w:pPr>
+            <w:r>
+              <w:t xml:space="preserve">2571 </w:t>
+            </w:r>
+          </w:p>
+        </w:tc>
+        <w:tc>
+          <w:tcPr>
+            <w:tcW w:w="0" w:type="auto"/>
+            <w:tcBorders>
+              <w:top w:val="nil"/>
+              <w:left w:val="nil"/>
+              <w:bottom w:val="nil"/>
+              <w:right w:val="nil"/>
+            </w:tcBorders>
+            <w:vAlign w:val="center"/>
+            <w:hideMark/>
+          </w:tcPr>
+          <w:p>
+            <w:pPr>
+              <w:jc w:val="right"/>
+            </w:pPr>
+          </w:p>
+        </w:tc>
+      </w:tr>
+      <w:tr>
+        <w:tc>
+          <w:tcPr>
+            <w:tcW w:w="0" w:type="auto"/>
+            <w:tcBorders>
+              <w:top w:val="nil"/>
+              <w:left w:val="nil"/>
+              <w:bottom w:val="nil"/>
+              <w:right w:val="nil"/>
+            </w:tcBorders>
+            <w:vAlign w:val="center"/>
+            <w:hideMark/>
+          </w:tcPr>
+          <w:p>
+            <w:pPr>
+              <w:rPr>
+                <w:b/>
+                <w:bCs/>
+              </w:rPr>
+            </w:pPr>
+            <w:r>
+              <w:rPr>
+                <w:b/>
+                <w:bCs/>
+              </w:rPr>
+              <w:t xml:space="preserve">Missing </w:t>
+            </w:r>
+          </w:p>
+        </w:tc>
+        <w:tc>
+          <w:tcPr>
+            <w:tcW w:w="0" w:type="auto"/>
+            <w:tcBorders>
+              <w:top w:val="nil"/>
+              <w:left w:val="nil"/>
+              <w:bottom w:val="nil"/>
+              <w:right w:val="nil"/>
+            </w:tcBorders>
+            <w:vAlign w:val="center"/>
+            <w:hideMark/>
+          </w:tcPr>
+          <w:p>
+            <w:pPr>
+              <w:rPr>
+                <w:b/>
+                <w:bCs/>
+              </w:rPr>
+            </w:pPr>
+          </w:p>
+        </w:tc>
+        <w:tc>
+          <w:tcPr>
+            <w:tcW w:w="0" w:type="auto"/>
+            <w:tcBorders>
+              <w:top w:val="nil"/>
+              <w:left w:val="nil"/>
+              <w:bottom w:val="nil"/>
+              <w:right w:val="nil"/>
+            </w:tcBorders>
+            <w:vAlign w:val="center"/>
+            <w:hideMark/>
+          </w:tcPr>
+          <w:p>
+            <w:pPr>
+              <w:jc w:val="right"/>
+            </w:pPr>
+            <w:r>
+              <w:t xml:space="preserve">0 </w:t>
+            </w:r>
+          </w:p>
+        </w:tc>
+        <w:tc>
+          <w:tcPr>
+            <w:tcW w:w="0" w:type="auto"/>
+            <w:tcBorders>
+              <w:top w:val="nil"/>
+              <w:left w:val="nil"/>
+              <w:bottom w:val="nil"/>
+              <w:right w:val="nil"/>
+            </w:tcBorders>
+            <w:vAlign w:val="center"/>
+            <w:hideMark/>
+          </w:tcPr>
+          <w:p>
+            <w:pPr>
+              <w:jc w:val="right"/>
+            </w:pPr>
+          </w:p>
+        </w:tc>
+        <w:tc>
+          <w:tcPr>
+            <w:tcW w:w="0" w:type="auto"/>
+            <w:tcBorders>
+              <w:top w:val="nil"/>
+              <w:left w:val="nil"/>
+              <w:bottom w:val="nil"/>
+              <w:right w:val="nil"/>
+            </w:tcBorders>
+            <w:vAlign w:val="center"/>
+            <w:hideMark/>
+          </w:tcPr>
+          <w:p>
+            <w:pPr>
+              <w:jc w:val="right"/>
+            </w:pPr>
+            <w:r>
+              <w:t xml:space="preserve">0 </w:t>
+            </w:r>
+          </w:p>
+        </w:tc>
+        <w:tc>
+          <w:tcPr>
+            <w:tcW w:w="0" w:type="auto"/>
+            <w:tcBorders>
+              <w:top w:val="nil"/>
+              <w:left w:val="nil"/>
+              <w:bottom w:val="nil"/>
+              <w:right w:val="nil"/>
+            </w:tcBorders>
+            <w:vAlign w:val="center"/>
+            <w:hideMark/>
+          </w:tcPr>
+          <w:p>
+            <w:pPr>
+              <w:jc w:val="right"/>
+            </w:pPr>
+          </w:p>
+        </w:tc>
+        <w:tc>
+          <w:tcPr>
+            <w:tcW w:w="0" w:type="auto"/>
+            <w:tcBorders>
+              <w:top w:val="nil"/>
+              <w:left w:val="nil"/>
+              <w:bottom w:val="nil"/>
+              <w:right w:val="nil"/>
+            </w:tcBorders>
+            <w:vAlign w:val="center"/>
+            <w:hideMark/>
+          </w:tcPr>
+          <w:p>
+            <w:pPr>
+              <w:jc w:val="right"/>
+            </w:pPr>
+            <w:r>
+              <w:t xml:space="preserve">0 </w:t>
+            </w:r>
+          </w:p>
+        </w:tc>
+        <w:tc>
+          <w:tcPr>
+            <w:tcW w:w="0" w:type="auto"/>
+            <w:tcBorders>
+              <w:top w:val="nil"/>
+              <w:left w:val="nil"/>
+              <w:bottom w:val="nil"/>
+              <w:right w:val="nil"/>
+            </w:tcBorders>
+            <w:vAlign w:val="center"/>
+            <w:hideMark/>
+          </w:tcPr>
+          <w:p>
+            <w:pPr>
+              <w:jc w:val="right"/>
+            </w:pPr>
+          </w:p>
+        </w:tc>
+        <w:tc>
+          <w:tcPr>
+            <w:tcW w:w="0" w:type="auto"/>
+            <w:tcBorders>
+              <w:top w:val="nil"/>
+              <w:left w:val="nil"/>
+              <w:bottom w:val="nil"/>
+              <w:right w:val="nil"/>
+            </w:tcBorders>
+            <w:vAlign w:val="center"/>
+            <w:hideMark/>
+          </w:tcPr>
+          <w:p>
+            <w:pPr>
+              <w:jc w:val="right"/>
+            </w:pPr>
+            <w:r>
+              <w:t xml:space="preserve">0 </w:t>
+            </w:r>
+          </w:p>
+        </w:tc>
+        <w:tc>
+          <w:tcPr>
+            <w:tcW w:w="0" w:type="auto"/>
+            <w:tcBorders>
+              <w:top w:val="nil"/>
+              <w:left w:val="nil"/>
+              <w:bottom w:val="nil"/>
+              <w:right w:val="nil"/>
+            </w:tcBorders>
+            <w:vAlign w:val="center"/>
+            <w:hideMark/>
+          </w:tcPr>
+          <w:p>
+            <w:pPr>
+              <w:jc w:val="right"/>
+            </w:pPr>
+          </w:p>
+        </w:tc>
+      </w:tr>
+      <w:tr>
+        <w:tc>
+          <w:tcPr>
+            <w:tcW w:w="0" w:type="auto"/>
+            <w:tcBorders>
+              <w:top w:val="nil"/>
+              <w:left w:val="nil"/>
+              <w:bottom w:val="nil"/>
+              <w:right w:val="nil"/>
+            </w:tcBorders>
+            <w:vAlign w:val="center"/>
+            <w:hideMark/>
+          </w:tcPr>
+          <w:p>
+            <w:pPr>
+              <w:rPr>
+                <w:b/>
+                <w:bCs/>
+              </w:rPr>
+            </w:pPr>
+            <w:r>
+              <w:rPr>
+                <w:b/>
+                <w:bCs/>
+              </w:rPr>
+              <w:t xml:space="preserve">Mean </w:t>
+            </w:r>
+          </w:p>
+        </w:tc>
+        <w:tc>
+          <w:tcPr>
+            <w:tcW w:w="0" w:type="auto"/>
+            <w:tcBorders>
+              <w:top w:val="nil"/>
+              <w:left w:val="nil"/>
+              <w:bottom w:val="nil"/>
+              <w:right w:val="nil"/>
+            </w:tcBorders>
+            <w:vAlign w:val="center"/>
+            <w:hideMark/>
+          </w:tcPr>
+          <w:p>
+            <w:pPr>
+              <w:rPr>
+                <w:b/>
+                <w:bCs/>
+              </w:rPr>
+            </w:pPr>
+          </w:p>
+        </w:tc>
+        <w:tc>
+          <w:tcPr>
+            <w:tcW w:w="0" w:type="auto"/>
+            <w:tcBorders>
+              <w:top w:val="nil"/>
+              <w:left w:val="nil"/>
+              <w:bottom w:val="nil"/>
+              <w:right w:val="nil"/>
+            </w:tcBorders>
+            <w:vAlign w:val="center"/>
+            <w:hideMark/>
+          </w:tcPr>
+          <w:p>
+            <w:pPr>
+              <w:jc w:val="right"/>
+            </w:pPr>
+            <w:r>
+              <w:t xml:space="preserve">3.626 </w:t>
+            </w:r>
+          </w:p>
+        </w:tc>
+        <w:tc>
+          <w:tcPr>
+            <w:tcW w:w="0" w:type="auto"/>
+            <w:tcBorders>
+              <w:top w:val="nil"/>
+              <w:left w:val="nil"/>
+              <w:bottom w:val="nil"/>
+              <w:right w:val="nil"/>
+            </w:tcBorders>
+            <w:vAlign w:val="center"/>
+            <w:hideMark/>
+          </w:tcPr>
+          <w:p>
+            <w:pPr>
+              <w:jc w:val="right"/>
+            </w:pPr>
+          </w:p>
+        </w:tc>
+        <w:tc>
+          <w:tcPr>
+            <w:tcW w:w="0" w:type="auto"/>
+            <w:tcBorders>
+              <w:top w:val="nil"/>
+              <w:left w:val="nil"/>
+              <w:bottom w:val="nil"/>
+              <w:right w:val="nil"/>
+            </w:tcBorders>
+            <w:vAlign w:val="center"/>
+            <w:hideMark/>
+          </w:tcPr>
+          <w:p>
+            <w:pPr>
+              <w:jc w:val="right"/>
+            </w:pPr>
+            <w:r>
+              <w:t xml:space="preserve">4.377 </w:t>
+            </w:r>
+          </w:p>
+        </w:tc>
+        <w:tc>
+          <w:tcPr>
+            <w:tcW w:w="0" w:type="auto"/>
+            <w:tcBorders>
+              <w:top w:val="nil"/>
+              <w:left w:val="nil"/>
+              <w:bottom w:val="nil"/>
+              <w:right w:val="nil"/>
+            </w:tcBorders>
+            <w:vAlign w:val="center"/>
+            <w:hideMark/>
+          </w:tcPr>
+          <w:p>
+            <w:pPr>
+              <w:jc w:val="right"/>
+            </w:pPr>
+          </w:p>
+        </w:tc>
+        <w:tc>
+          <w:tcPr>
+            <w:tcW w:w="0" w:type="auto"/>
+            <w:tcBorders>
+              <w:top w:val="nil"/>
+              <w:left w:val="nil"/>
+              <w:bottom w:val="nil"/>
+              <w:right w:val="nil"/>
+            </w:tcBorders>
+            <w:vAlign w:val="center"/>
+            <w:hideMark/>
+          </w:tcPr>
+          <w:p>
+            <w:pPr>
+              <w:jc w:val="right"/>
+            </w:pPr>
+            <w:r>
+              <w:t xml:space="preserve">3.415 </w:t>
+            </w:r>
+          </w:p>
+        </w:tc>
+        <w:tc>
+          <w:tcPr>
+            <w:tcW w:w="0" w:type="auto"/>
+            <w:tcBorders>
+              <w:top w:val="nil"/>
+              <w:left w:val="nil"/>
+              <w:bottom w:val="nil"/>
+              <w:right w:val="nil"/>
+            </w:tcBorders>
+            <w:vAlign w:val="center"/>
+            <w:hideMark/>
+          </w:tcPr>
+          <w:p>
+            <w:pPr>
+              <w:jc w:val="right"/>
+            </w:pPr>
+          </w:p>
+        </w:tc>
+        <w:tc>
+          <w:tcPr>
+            <w:tcW w:w="0" w:type="auto"/>
+            <w:tcBorders>
+              <w:top w:val="nil"/>
+              <w:left w:val="nil"/>
+              <w:bottom w:val="nil"/>
+              <w:right w:val="nil"/>
+            </w:tcBorders>
+            <w:vAlign w:val="center"/>
+            <w:hideMark/>
+          </w:tcPr>
+          <w:p>
+            <w:pPr>
+              <w:jc w:val="right"/>
+            </w:pPr>
+            <w:r>
+              <w:t xml:space="preserve">3.214 </w:t>
+            </w:r>
+          </w:p>
+        </w:tc>
+        <w:tc>
+          <w:tcPr>
+            <w:tcW w:w="0" w:type="auto"/>
+            <w:tcBorders>
+              <w:top w:val="nil"/>
+              <w:left w:val="nil"/>
+              <w:bottom w:val="nil"/>
+              <w:right w:val="nil"/>
+            </w:tcBorders>
+            <w:vAlign w:val="center"/>
+            <w:hideMark/>
+          </w:tcPr>
+          <w:p>
+            <w:pPr>
+              <w:jc w:val="right"/>
+            </w:pPr>
+          </w:p>
+        </w:tc>
+      </w:tr>
+      <w:tr>
+        <w:tc>
+          <w:tcPr>
+            <w:tcW w:w="0" w:type="auto"/>
+            <w:tcBorders>
+              <w:top w:val="nil"/>
+              <w:left w:val="nil"/>
+              <w:bottom w:val="nil"/>
+              <w:right w:val="nil"/>
+            </w:tcBorders>
+            <w:vAlign w:val="center"/>
+            <w:hideMark/>
+          </w:tcPr>
+          <w:p>
+            <w:pPr>
+              <w:rPr>
+                <w:b/>
+                <w:bCs/>
+              </w:rPr>
+            </w:pPr>
+            <w:r>
+              <w:rPr>
+                <w:b/>
+                <w:bCs/>
+              </w:rPr>
+              <w:t xml:space="preserve">Std. Error of Mean </w:t>
+            </w:r>
+          </w:p>
+        </w:tc>
+        <w:tc>
+          <w:tcPr>
+            <w:tcW w:w="0" w:type="auto"/>
+            <w:tcBorders>
+              <w:top w:val="nil"/>
+              <w:left w:val="nil"/>
+              <w:bottom w:val="nil"/>
+              <w:right w:val="nil"/>
+            </w:tcBorders>
+            <w:vAlign w:val="center"/>
+            <w:hideMark/>
+          </w:tcPr>
+          <w:p>
+            <w:pPr>
+              <w:rPr>
+                <w:b/>
+                <w:bCs/>
+              </w:rPr>
+            </w:pPr>
+          </w:p>
+        </w:tc>
+        <w:tc>
+          <w:tcPr>
+            <w:tcW w:w="0" w:type="auto"/>
+            <w:tcBorders>
+              <w:top w:val="nil"/>
+              <w:left w:val="nil"/>
+              <w:bottom w:val="nil"/>
+              <w:right w:val="nil"/>
+            </w:tcBorders>
+            <w:vAlign w:val="center"/>
+            <w:hideMark/>
+          </w:tcPr>
+          <w:p>
+            <w:pPr>
+              <w:jc w:val="right"/>
+            </w:pPr>
+            <w:r>
+              <w:t xml:space="preserve">0.01633 </w:t>
+            </w:r>
+          </w:p>
+        </w:tc>
+        <w:tc>
+          <w:tcPr>
+            <w:tcW w:w="0" w:type="auto"/>
+            <w:tcBorders>
+              <w:top w:val="nil"/>
+              <w:left w:val="nil"/>
+              <w:bottom w:val="nil"/>
+              <w:right w:val="nil"/>
+            </w:tcBorders>
+            <w:vAlign w:val="center"/>
+            <w:hideMark/>
+          </w:tcPr>
+          <w:p>
+            <w:pPr>
+              <w:jc w:val="right"/>
+            </w:pPr>
+          </w:p>
+        </w:tc>
+        <w:tc>
+          <w:tcPr>
+            <w:tcW w:w="0" w:type="auto"/>
+            <w:tcBorders>
+              <w:top w:val="nil"/>
+              <w:left w:val="nil"/>
+              <w:bottom w:val="nil"/>
+              <w:right w:val="nil"/>
+            </w:tcBorders>
+            <w:vAlign w:val="center"/>
+            <w:hideMark/>
+          </w:tcPr>
+          <w:p>
+            <w:pPr>
+              <w:jc w:val="right"/>
+            </w:pPr>
+            <w:r>
+              <w:t xml:space="preserve">0.01678 </w:t>
+            </w:r>
+          </w:p>
+        </w:tc>
+        <w:tc>
+          <w:tcPr>
+            <w:tcW w:w="0" w:type="auto"/>
+            <w:tcBorders>
+              <w:top w:val="nil"/>
+              <w:left w:val="nil"/>
+              <w:bottom w:val="nil"/>
+              <w:right w:val="nil"/>
+            </w:tcBorders>
+            <w:vAlign w:val="center"/>
+            <w:hideMark/>
+          </w:tcPr>
+          <w:p>
+            <w:pPr>
+              <w:jc w:val="right"/>
+            </w:pPr>
+          </w:p>
+        </w:tc>
+        <w:tc>
+          <w:tcPr>
+            <w:tcW w:w="0" w:type="auto"/>
+            <w:tcBorders>
+              <w:top w:val="nil"/>
+              <w:left w:val="nil"/>
+              <w:bottom w:val="nil"/>
+              <w:right w:val="nil"/>
+            </w:tcBorders>
+            <w:vAlign w:val="center"/>
+            <w:hideMark/>
+          </w:tcPr>
+          <w:p>
+            <w:pPr>
+              <w:jc w:val="right"/>
+            </w:pPr>
+            <w:r>
+              <w:t xml:space="preserve">0.02120 </w:t>
+            </w:r>
+          </w:p>
+        </w:tc>
+        <w:tc>
+          <w:tcPr>
+            <w:tcW w:w="0" w:type="auto"/>
+            <w:tcBorders>
+              <w:top w:val="nil"/>
+              <w:left w:val="nil"/>
+              <w:bottom w:val="nil"/>
+              <w:right w:val="nil"/>
+            </w:tcBorders>
+            <w:vAlign w:val="center"/>
+            <w:hideMark/>
+          </w:tcPr>
+          <w:p>
+            <w:pPr>
+              <w:jc w:val="right"/>
+            </w:pPr>
+          </w:p>
+        </w:tc>
+        <w:tc>
+          <w:tcPr>
+            <w:tcW w:w="0" w:type="auto"/>
+            <w:tcBorders>
+              <w:top w:val="nil"/>
+              <w:left w:val="nil"/>
+              <w:bottom w:val="nil"/>
+              <w:right w:val="nil"/>
+            </w:tcBorders>
+            <w:vAlign w:val="center"/>
+            <w:hideMark/>
+          </w:tcPr>
+          <w:p>
+            <w:pPr>
+              <w:jc w:val="right"/>
+            </w:pPr>
+            <w:r>
+              <w:t xml:space="preserve">0.01871 </w:t>
+            </w:r>
+          </w:p>
+        </w:tc>
+        <w:tc>
+          <w:tcPr>
+            <w:tcW w:w="0" w:type="auto"/>
+            <w:tcBorders>
+              <w:top w:val="nil"/>
+              <w:left w:val="nil"/>
+              <w:bottom w:val="nil"/>
+              <w:right w:val="nil"/>
+            </w:tcBorders>
+            <w:vAlign w:val="center"/>
+            <w:hideMark/>
+          </w:tcPr>
+          <w:p>
+            <w:pPr>
+              <w:jc w:val="right"/>
+            </w:pPr>
+          </w:p>
+        </w:tc>
+      </w:tr>
+      <w:tr>
+        <w:tc>
+          <w:tcPr>
+            <w:tcW w:w="0" w:type="auto"/>
+            <w:tcBorders>
+              <w:top w:val="nil"/>
+              <w:left w:val="nil"/>
+              <w:bottom w:val="nil"/>
+              <w:right w:val="nil"/>
+            </w:tcBorders>
+            <w:vAlign w:val="center"/>
+            <w:hideMark/>
+          </w:tcPr>
+          <w:p>
+            <w:pPr>
+              <w:rPr>
+                <w:b/>
+                <w:bCs/>
+              </w:rPr>
+            </w:pPr>
+            <w:r>
+              <w:rPr>
+                <w:b/>
+                <w:bCs/>
+              </w:rPr>
+              <w:t xml:space="preserve">Median </w:t>
+            </w:r>
+          </w:p>
+        </w:tc>
+        <w:tc>
+          <w:tcPr>
+            <w:tcW w:w="0" w:type="auto"/>
+            <w:tcBorders>
+              <w:top w:val="nil"/>
+              <w:left w:val="nil"/>
+              <w:bottom w:val="nil"/>
+              <w:right w:val="nil"/>
+            </w:tcBorders>
+            <w:vAlign w:val="center"/>
+            <w:hideMark/>
+          </w:tcPr>
+          <w:p>
+            <w:pPr>
+              <w:rPr>
+                <w:b/>
+                <w:bCs/>
+              </w:rPr>
+            </w:pPr>
+          </w:p>
+        </w:tc>
+        <w:tc>
+          <w:tcPr>
+            <w:tcW w:w="0" w:type="auto"/>
+            <w:tcBorders>
+              <w:top w:val="nil"/>
+              <w:left w:val="nil"/>
+              <w:bottom w:val="nil"/>
+              <w:right w:val="nil"/>
+            </w:tcBorders>
+            <w:vAlign w:val="center"/>
+            <w:hideMark/>
+          </w:tcPr>
+          <w:p>
+            <w:pPr>
+              <w:jc w:val="right"/>
+            </w:pPr>
+            <w:r>
+              <w:t xml:space="preserve">4.000 </w:t>
+            </w:r>
+          </w:p>
+        </w:tc>
+        <w:tc>
+          <w:tcPr>
+            <w:tcW w:w="0" w:type="auto"/>
+            <w:tcBorders>
+              <w:top w:val="nil"/>
+              <w:left w:val="nil"/>
+              <w:bottom w:val="nil"/>
+              <w:right w:val="nil"/>
+            </w:tcBorders>
+            <w:vAlign w:val="center"/>
+            <w:hideMark/>
+          </w:tcPr>
+          <w:p>
+            <w:pPr>
+              <w:jc w:val="right"/>
+            </w:pPr>
+          </w:p>
+        </w:tc>
+        <w:tc>
+          <w:tcPr>
+            <w:tcW w:w="0" w:type="auto"/>
+            <w:tcBorders>
+              <w:top w:val="nil"/>
+              <w:left w:val="nil"/>
+              <w:bottom w:val="nil"/>
+              <w:right w:val="nil"/>
+            </w:tcBorders>
+            <w:vAlign w:val="center"/>
+            <w:hideMark/>
+          </w:tcPr>
+          <w:p>
+            <w:pPr>
+              <w:jc w:val="right"/>
+            </w:pPr>
+            <w:r>
+              <w:t xml:space="preserve">5.000 </w:t>
+            </w:r>
+          </w:p>
+        </w:tc>
+        <w:tc>
+          <w:tcPr>
+            <w:tcW w:w="0" w:type="auto"/>
+            <w:tcBorders>
+              <w:top w:val="nil"/>
+              <w:left w:val="nil"/>
+              <w:bottom w:val="nil"/>
+              <w:right w:val="nil"/>
+            </w:tcBorders>
+            <w:vAlign w:val="center"/>
+            <w:hideMark/>
+          </w:tcPr>
+          <w:p>
+            <w:pPr>
+              <w:jc w:val="right"/>
+            </w:pPr>
+          </w:p>
+        </w:tc>
+        <w:tc>
+          <w:tcPr>
+            <w:tcW w:w="0" w:type="auto"/>
+            <w:tcBorders>
+              <w:top w:val="nil"/>
+              <w:left w:val="nil"/>
+              <w:bottom w:val="nil"/>
+              <w:right w:val="nil"/>
+            </w:tcBorders>
+            <w:vAlign w:val="center"/>
+            <w:hideMark/>
+          </w:tcPr>
+          <w:p>
+            <w:pPr>
+              <w:jc w:val="right"/>
+            </w:pPr>
+            <w:r>
+              <w:t xml:space="preserve">3.000 </w:t>
+            </w:r>
+          </w:p>
+        </w:tc>
+        <w:tc>
+          <w:tcPr>
+            <w:tcW w:w="0" w:type="auto"/>
+            <w:tcBorders>
+              <w:top w:val="nil"/>
+              <w:left w:val="nil"/>
+              <w:bottom w:val="nil"/>
+              <w:right w:val="nil"/>
+            </w:tcBorders>
+            <w:vAlign w:val="center"/>
+            <w:hideMark/>
+          </w:tcPr>
+          <w:p>
+            <w:pPr>
+              <w:jc w:val="right"/>
+            </w:pPr>
+          </w:p>
+        </w:tc>
+        <w:tc>
+          <w:tcPr>
+            <w:tcW w:w="0" w:type="auto"/>
+            <w:tcBorders>
+              <w:top w:val="nil"/>
+              <w:left w:val="nil"/>
+              <w:bottom w:val="nil"/>
+              <w:right w:val="nil"/>
+            </w:tcBorders>
+            <w:vAlign w:val="center"/>
+            <w:hideMark/>
+          </w:tcPr>
+          <w:p>
+            <w:pPr>
+              <w:jc w:val="right"/>
+            </w:pPr>
+            <w:r>
+              <w:t xml:space="preserve">3.000 </w:t>
+            </w:r>
+          </w:p>
+        </w:tc>
+        <w:tc>
+          <w:tcPr>
+            <w:tcW w:w="0" w:type="auto"/>
+            <w:tcBorders>
+              <w:top w:val="nil"/>
+              <w:left w:val="nil"/>
+              <w:bottom w:val="nil"/>
+              <w:right w:val="nil"/>
+            </w:tcBorders>
+            <w:vAlign w:val="center"/>
+            <w:hideMark/>
+          </w:tcPr>
+          <w:p>
+            <w:pPr>
+              <w:jc w:val="right"/>
+            </w:pPr>
+          </w:p>
+        </w:tc>
+      </w:tr>
+      <w:tr>
+        <w:tc>
+          <w:tcPr>
+            <w:tcW w:w="0" w:type="auto"/>
+            <w:tcBorders>
+              <w:top w:val="nil"/>
+              <w:left w:val="nil"/>
+              <w:bottom w:val="nil"/>
+              <w:right w:val="nil"/>
+            </w:tcBorders>
+            <w:vAlign w:val="center"/>
+            <w:hideMark/>
+          </w:tcPr>
+          <w:p>
+            <w:pPr>
+              <w:rPr>
+                <w:b/>
+                <w:bCs/>
+              </w:rPr>
+            </w:pPr>
+            <w:r>
+              <w:rPr>
+                <w:b/>
+                <w:bCs/>
+              </w:rPr>
+              <w:t xml:space="preserve">Mode </w:t>
+            </w:r>
+          </w:p>
+        </w:tc>
+        <w:tc>
+          <w:tcPr>
+            <w:tcW w:w="0" w:type="auto"/>
+            <w:tcBorders>
+              <w:top w:val="nil"/>
+              <w:left w:val="nil"/>
+              <w:bottom w:val="nil"/>
+              <w:right w:val="nil"/>
+            </w:tcBorders>
+            <w:vAlign w:val="center"/>
+            <w:hideMark/>
+          </w:tcPr>
+          <w:p>
+            <w:pPr>
+              <w:rPr>
+                <w:b/>
+                <w:bCs/>
+              </w:rPr>
+            </w:pPr>
+          </w:p>
+        </w:tc>
+        <w:tc>
+          <w:tcPr>
+            <w:tcW w:w="0" w:type="auto"/>
+            <w:tcBorders>
+              <w:top w:val="nil"/>
+              <w:left w:val="nil"/>
+              <w:bottom w:val="nil"/>
+              <w:right w:val="nil"/>
+            </w:tcBorders>
+            <w:vAlign w:val="center"/>
+            <w:hideMark/>
+          </w:tcPr>
+          <w:p>
+            <w:pPr>
+              <w:jc w:val="right"/>
+            </w:pPr>
+            <w:r>
+              <w:t xml:space="preserve">4.000 </w:t>
+            </w:r>
+          </w:p>
+        </w:tc>
+        <w:tc>
+          <w:tcPr>
+            <w:tcW w:w="0" w:type="auto"/>
+            <w:tcBorders>
+              <w:top w:val="nil"/>
+              <w:left w:val="nil"/>
+              <w:bottom w:val="nil"/>
+              <w:right w:val="nil"/>
+            </w:tcBorders>
+            <w:vAlign w:val="center"/>
+            <w:hideMark/>
+          </w:tcPr>
+          <w:p>
+            <w:pPr>
+              <w:jc w:val="right"/>
+            </w:pPr>
+          </w:p>
+        </w:tc>
+        <w:tc>
+          <w:tcPr>
+            <w:tcW w:w="0" w:type="auto"/>
+            <w:tcBorders>
+              <w:top w:val="nil"/>
+              <w:left w:val="nil"/>
+              <w:bottom w:val="nil"/>
+              <w:right w:val="nil"/>
+            </w:tcBorders>
+            <w:vAlign w:val="center"/>
+            <w:hideMark/>
+          </w:tcPr>
+          <w:p>
+            <w:pPr>
+              <w:jc w:val="right"/>
+            </w:pPr>
+            <w:r>
+              <w:t xml:space="preserve">5.000 </w:t>
+            </w:r>
+          </w:p>
+        </w:tc>
+        <w:tc>
+          <w:tcPr>
+            <w:tcW w:w="0" w:type="auto"/>
+            <w:tcBorders>
+              <w:top w:val="nil"/>
+              <w:left w:val="nil"/>
+              <w:bottom w:val="nil"/>
+              <w:right w:val="nil"/>
+            </w:tcBorders>
+            <w:vAlign w:val="center"/>
+            <w:hideMark/>
+          </w:tcPr>
+          <w:p>
+            <w:pPr>
+              <w:jc w:val="right"/>
+            </w:pPr>
+          </w:p>
+        </w:tc>
+        <w:tc>
+          <w:tcPr>
+            <w:tcW w:w="0" w:type="auto"/>
+            <w:tcBorders>
+              <w:top w:val="nil"/>
+              <w:left w:val="nil"/>
+              <w:bottom w:val="nil"/>
+              <w:right w:val="nil"/>
+            </w:tcBorders>
+            <w:vAlign w:val="center"/>
+            <w:hideMark/>
+          </w:tcPr>
+          <w:p>
+            <w:pPr>
+              <w:jc w:val="right"/>
+            </w:pPr>
+            <w:r>
+              <w:t xml:space="preserve">3.000 </w:t>
+            </w:r>
+          </w:p>
+        </w:tc>
+        <w:tc>
+          <w:tcPr>
+            <w:tcW w:w="0" w:type="auto"/>
+            <w:tcBorders>
+              <w:top w:val="nil"/>
+              <w:left w:val="nil"/>
+              <w:bottom w:val="nil"/>
+              <w:right w:val="nil"/>
+            </w:tcBorders>
+            <w:vAlign w:val="center"/>
+            <w:hideMark/>
+          </w:tcPr>
+          <w:p>
+            <w:pPr>
+              <w:jc w:val="right"/>
+            </w:pPr>
+          </w:p>
+        </w:tc>
+        <w:tc>
+          <w:tcPr>
+            <w:tcW w:w="0" w:type="auto"/>
+            <w:tcBorders>
+              <w:top w:val="nil"/>
+              <w:left w:val="nil"/>
+              <w:bottom w:val="nil"/>
+              <w:right w:val="nil"/>
+            </w:tcBorders>
+            <w:vAlign w:val="center"/>
+            <w:hideMark/>
+          </w:tcPr>
+          <w:p>
+            <w:pPr>
+              <w:jc w:val="right"/>
+            </w:pPr>
+            <w:r>
+              <w:t xml:space="preserve">4.000 </w:t>
+            </w:r>
+          </w:p>
+        </w:tc>
+        <w:tc>
+          <w:tcPr>
+            <w:tcW w:w="0" w:type="auto"/>
+            <w:tcBorders>
+              <w:top w:val="nil"/>
+              <w:left w:val="nil"/>
+              <w:bottom w:val="nil"/>
+              <w:right w:val="nil"/>
+            </w:tcBorders>
+            <w:vAlign w:val="center"/>
+            <w:hideMark/>
+          </w:tcPr>
+          <w:p>
+            <w:pPr>
+              <w:jc w:val="right"/>
+            </w:pPr>
+          </w:p>
+        </w:tc>
+      </w:tr>
+      <w:tr>
+        <w:tc>
+          <w:tcPr>
+            <w:tcW w:w="0" w:type="auto"/>
+            <w:tcBorders>
+              <w:top w:val="nil"/>
+              <w:left w:val="nil"/>
+              <w:bottom w:val="nil"/>
+              <w:right w:val="nil"/>
+            </w:tcBorders>
+            <w:vAlign w:val="center"/>
+            <w:hideMark/>
+          </w:tcPr>
+          <w:p>
+            <w:pPr>
+              <w:rPr>
+                <w:b/>
+                <w:bCs/>
+              </w:rPr>
+            </w:pPr>
+            <w:r>
+              <w:rPr>
+                <w:b/>
+                <w:bCs/>
+              </w:rPr>
+              <w:t xml:space="preserve">Std. Deviation </w:t>
+            </w:r>
+          </w:p>
+        </w:tc>
+        <w:tc>
+          <w:tcPr>
+            <w:tcW w:w="0" w:type="auto"/>
+            <w:tcBorders>
+              <w:top w:val="nil"/>
+              <w:left w:val="nil"/>
+              <w:bottom w:val="nil"/>
+              <w:right w:val="nil"/>
+            </w:tcBorders>
+            <w:vAlign w:val="center"/>
+            <w:hideMark/>
+          </w:tcPr>
+          <w:p>
+            <w:pPr>
+              <w:rPr>
+                <w:b/>
+                <w:bCs/>
+              </w:rPr>
+            </w:pPr>
+          </w:p>
+        </w:tc>
+        <w:tc>
+          <w:tcPr>
+            <w:tcW w:w="0" w:type="auto"/>
+            <w:tcBorders>
+              <w:top w:val="nil"/>
+              <w:left w:val="nil"/>
+              <w:bottom w:val="nil"/>
+              <w:right w:val="nil"/>
+            </w:tcBorders>
+            <w:vAlign w:val="center"/>
+            <w:hideMark/>
+          </w:tcPr>
+          <w:p>
+            <w:pPr>
+              <w:jc w:val="right"/>
+            </w:pPr>
+            <w:r>
+              <w:t xml:space="preserve">0.8280 </w:t>
+            </w:r>
+          </w:p>
+        </w:tc>
+        <w:tc>
+          <w:tcPr>
+            <w:tcW w:w="0" w:type="auto"/>
+            <w:tcBorders>
+              <w:top w:val="nil"/>
+              <w:left w:val="nil"/>
+              <w:bottom w:val="nil"/>
+              <w:right w:val="nil"/>
+            </w:tcBorders>
+            <w:vAlign w:val="center"/>
+            <w:hideMark/>
+          </w:tcPr>
+          <w:p>
+            <w:pPr>
+              <w:jc w:val="right"/>
+            </w:pPr>
+          </w:p>
+        </w:tc>
+        <w:tc>
+          <w:tcPr>
+            <w:tcW w:w="0" w:type="auto"/>
+            <w:tcBorders>
+              <w:top w:val="nil"/>
+              <w:left w:val="nil"/>
+              <w:bottom w:val="nil"/>
+              <w:right w:val="nil"/>
+            </w:tcBorders>
+            <w:vAlign w:val="center"/>
+            <w:hideMark/>
+          </w:tcPr>
+          <w:p>
+            <w:pPr>
+              <w:jc w:val="right"/>
+            </w:pPr>
+            <w:r>
+              <w:t xml:space="preserve">0.8511 </w:t>
+            </w:r>
+          </w:p>
+        </w:tc>
+        <w:tc>
+          <w:tcPr>
+            <w:tcW w:w="0" w:type="auto"/>
+            <w:tcBorders>
+              <w:top w:val="nil"/>
+              <w:left w:val="nil"/>
+              <w:bottom w:val="nil"/>
+              <w:right w:val="nil"/>
+            </w:tcBorders>
+            <w:vAlign w:val="center"/>
+            <w:hideMark/>
+          </w:tcPr>
+          <w:p>
+            <w:pPr>
+              <w:jc w:val="right"/>
+            </w:pPr>
+          </w:p>
+        </w:tc>
+        <w:tc>
+          <w:tcPr>
+            <w:tcW w:w="0" w:type="auto"/>
+            <w:tcBorders>
+              <w:top w:val="nil"/>
+              <w:left w:val="nil"/>
+              <w:bottom w:val="nil"/>
+              <w:right w:val="nil"/>
+            </w:tcBorders>
+            <w:vAlign w:val="center"/>
+            <w:hideMark/>
+          </w:tcPr>
+          <w:p>
+            <w:pPr>
+              <w:jc w:val="right"/>
+            </w:pPr>
+            <w:r>
+              <w:t xml:space="preserve">1.075 </w:t>
+            </w:r>
+          </w:p>
+        </w:tc>
+        <w:tc>
+          <w:tcPr>
+            <w:tcW w:w="0" w:type="auto"/>
+            <w:tcBorders>
+              <w:top w:val="nil"/>
+              <w:left w:val="nil"/>
+              <w:bottom w:val="nil"/>
+              <w:right w:val="nil"/>
+            </w:tcBorders>
+            <w:vAlign w:val="center"/>
+            <w:hideMark/>
+          </w:tcPr>
+          <w:p>
+            <w:pPr>
+              <w:jc w:val="right"/>
+            </w:pPr>
+          </w:p>
+        </w:tc>
+        <w:tc>
+          <w:tcPr>
+            <w:tcW w:w="0" w:type="auto"/>
+            <w:tcBorders>
+              <w:top w:val="nil"/>
+              <w:left w:val="nil"/>
+              <w:bottom w:val="nil"/>
+              <w:right w:val="nil"/>
+            </w:tcBorders>
+            <w:vAlign w:val="center"/>
+            <w:hideMark/>
+          </w:tcPr>
+          <w:p>
+            <w:pPr>
+              <w:jc w:val="right"/>
+            </w:pPr>
+            <w:r>
+              <w:t xml:space="preserve">0.9485 </w:t>
+            </w:r>
+          </w:p>
+        </w:tc>
+        <w:tc>
+          <w:tcPr>
+            <w:tcW w:w="0" w:type="auto"/>
+            <w:tcBorders>
+              <w:top w:val="nil"/>
+              <w:left w:val="nil"/>
+              <w:bottom w:val="nil"/>
+              <w:right w:val="nil"/>
+            </w:tcBorders>
+            <w:vAlign w:val="center"/>
+            <w:hideMark/>
+          </w:tcPr>
+          <w:p>
+            <w:pPr>
+              <w:jc w:val="right"/>
+            </w:pPr>
+          </w:p>
+        </w:tc>
+      </w:tr>
+      <w:tr>
+        <w:tc>
+          <w:tcPr>
+            <w:tcW w:w="0" w:type="auto"/>
+            <w:tcBorders>
+              <w:top w:val="nil"/>
+              <w:left w:val="nil"/>
+              <w:bottom w:val="nil"/>
+              <w:right w:val="nil"/>
+            </w:tcBorders>
+            <w:vAlign w:val="center"/>
+            <w:hideMark/>
+          </w:tcPr>
+          <w:p>
+            <w:pPr>
+              <w:rPr>
+                <w:b/>
+                <w:bCs/>
+              </w:rPr>
+            </w:pPr>
+            <w:r>
+              <w:rPr>
+                <w:b/>
+                <w:bCs/>
+              </w:rPr>
+              <w:t xml:space="preserve">Variance </w:t>
+            </w:r>
+          </w:p>
+        </w:tc>
+        <w:tc>
+          <w:tcPr>
+            <w:tcW w:w="0" w:type="auto"/>
+            <w:tcBorders>
+              <w:top w:val="nil"/>
+              <w:left w:val="nil"/>
+              <w:bottom w:val="nil"/>
+              <w:right w:val="nil"/>
+            </w:tcBorders>
+            <w:vAlign w:val="center"/>
+            <w:hideMark/>
+          </w:tcPr>
+          <w:p>
+            <w:pPr>
+              <w:rPr>
+                <w:b/>
+                <w:bCs/>
+              </w:rPr>
+            </w:pPr>
+          </w:p>
+        </w:tc>
+        <w:tc>
+          <w:tcPr>
+            <w:tcW w:w="0" w:type="auto"/>
+            <w:tcBorders>
+              <w:top w:val="nil"/>
+              <w:left w:val="nil"/>
+              <w:bottom w:val="nil"/>
+              <w:right w:val="nil"/>
+            </w:tcBorders>
+            <w:vAlign w:val="center"/>
+            <w:hideMark/>
+          </w:tcPr>
+          <w:p>
+            <w:pPr>
+              <w:jc w:val="right"/>
+            </w:pPr>
+            <w:r>
+              <w:t xml:space="preserve">0.6856 </w:t>
+            </w:r>
+          </w:p>
+        </w:tc>
+        <w:tc>
+          <w:tcPr>
+            <w:tcW w:w="0" w:type="auto"/>
+            <w:tcBorders>
+              <w:top w:val="nil"/>
+              <w:left w:val="nil"/>
+              <w:bottom w:val="nil"/>
+              <w:right w:val="nil"/>
+            </w:tcBorders>
+            <w:vAlign w:val="center"/>
+            <w:hideMark/>
+          </w:tcPr>
+          <w:p>
+            <w:pPr>
+              <w:jc w:val="right"/>
+            </w:pPr>
+          </w:p>
+        </w:tc>
+        <w:tc>
+          <w:tcPr>
+            <w:tcW w:w="0" w:type="auto"/>
+            <w:tcBorders>
+              <w:top w:val="nil"/>
+              <w:left w:val="nil"/>
+              <w:bottom w:val="nil"/>
+              <w:right w:val="nil"/>
+            </w:tcBorders>
+            <w:vAlign w:val="center"/>
+            <w:hideMark/>
+          </w:tcPr>
+          <w:p>
+            <w:pPr>
+              <w:jc w:val="right"/>
+            </w:pPr>
+            <w:r>
+              <w:t xml:space="preserve">0.7243 </w:t>
+            </w:r>
+          </w:p>
+        </w:tc>
+        <w:tc>
+          <w:tcPr>
+            <w:tcW w:w="0" w:type="auto"/>
+            <w:tcBorders>
+              <w:top w:val="nil"/>
+              <w:left w:val="nil"/>
+              <w:bottom w:val="nil"/>
+              <w:right w:val="nil"/>
+            </w:tcBorders>
+            <w:vAlign w:val="center"/>
+            <w:hideMark/>
+          </w:tcPr>
+          <w:p>
+            <w:pPr>
+              <w:jc w:val="right"/>
+            </w:pPr>
+          </w:p>
+        </w:tc>
+        <w:tc>
+          <w:tcPr>
+            <w:tcW w:w="0" w:type="auto"/>
+            <w:tcBorders>
+              <w:top w:val="nil"/>
+              <w:left w:val="nil"/>
+              <w:bottom w:val="nil"/>
+              <w:right w:val="nil"/>
+            </w:tcBorders>
+            <w:vAlign w:val="center"/>
+            <w:hideMark/>
+          </w:tcPr>
+          <w:p>
+            <w:pPr>
+              <w:jc w:val="right"/>
+            </w:pPr>
+            <w:r>
+              <w:t xml:space="preserve">1.156 </w:t>
+            </w:r>
+          </w:p>
+        </w:tc>
+        <w:tc>
+          <w:tcPr>
+            <w:tcW w:w="0" w:type="auto"/>
+            <w:tcBorders>
+              <w:top w:val="nil"/>
+              <w:left w:val="nil"/>
+              <w:bottom w:val="nil"/>
+              <w:right w:val="nil"/>
+            </w:tcBorders>
+            <w:vAlign w:val="center"/>
+            <w:hideMark/>
+          </w:tcPr>
+          <w:p>
+            <w:pPr>
+              <w:jc w:val="right"/>
+            </w:pPr>
+          </w:p>
+        </w:tc>
+        <w:tc>
+          <w:tcPr>
+            <w:tcW w:w="0" w:type="auto"/>
+            <w:tcBorders>
+              <w:top w:val="nil"/>
+              <w:left w:val="nil"/>
+              <w:bottom w:val="nil"/>
+              <w:right w:val="nil"/>
+            </w:tcBorders>
+            <w:vAlign w:val="center"/>
+            <w:hideMark/>
+          </w:tcPr>
+          <w:p>
+            <w:pPr>
+              <w:jc w:val="right"/>
+            </w:pPr>
+            <w:r>
+              <w:t xml:space="preserve">0.8997 </w:t>
+            </w:r>
+          </w:p>
+        </w:tc>
+        <w:tc>
+          <w:tcPr>
+            <w:tcW w:w="0" w:type="auto"/>
+            <w:tcBorders>
+              <w:top w:val="nil"/>
+              <w:left w:val="nil"/>
+              <w:bottom w:val="nil"/>
+              <w:right w:val="nil"/>
+            </w:tcBorders>
+            <w:vAlign w:val="center"/>
+            <w:hideMark/>
+          </w:tcPr>
+          <w:p>
+            <w:pPr>
+              <w:jc w:val="right"/>
+            </w:pPr>
+          </w:p>
+        </w:tc>
+      </w:tr>
+      <w:tr>
+        <w:tc>
+          <w:tcPr>
+            <w:tcW w:w="0" w:type="auto"/>
+            <w:tcBorders>
+              <w:top w:val="nil"/>
+              <w:left w:val="nil"/>
+              <w:bottom w:val="nil"/>
+              <w:right w:val="nil"/>
+            </w:tcBorders>
+            <w:vAlign w:val="center"/>
+            <w:hideMark/>
+          </w:tcPr>
+          <w:p>
+            <w:pPr>
+              <w:rPr>
+                <w:b/>
+                <w:bCs/>
+              </w:rPr>
+            </w:pPr>
+            <w:r>
+              <w:rPr>
+                <w:b/>
+                <w:bCs/>
+              </w:rPr>
+              <w:t xml:space="preserve">Skewness </w:t>
+            </w:r>
+          </w:p>
+        </w:tc>
+        <w:tc>
+          <w:tcPr>
+            <w:tcW w:w="0" w:type="auto"/>
+            <w:tcBorders>
+              <w:top w:val="nil"/>
+              <w:left w:val="nil"/>
+              <w:bottom w:val="nil"/>
+              <w:right w:val="nil"/>
+            </w:tcBorders>
+            <w:vAlign w:val="center"/>
+            <w:hideMark/>
+          </w:tcPr>
+          <w:p>
+            <w:pPr>
+              <w:rPr>
+                <w:b/>
+                <w:bCs/>
+              </w:rPr>
+            </w:pPr>
+          </w:p>
+        </w:tc>
+        <w:tc>
+          <w:tcPr>
+            <w:tcW w:w="0" w:type="auto"/>
+            <w:tcBorders>
+              <w:top w:val="nil"/>
+              <w:left w:val="nil"/>
+              <w:bottom w:val="nil"/>
+              <w:right w:val="nil"/>
+            </w:tcBorders>
+            <w:vAlign w:val="center"/>
+            <w:hideMark/>
+          </w:tcPr>
+          <w:p>
+            <w:pPr>
+              <w:jc w:val="right"/>
+            </w:pPr>
+            <w:r>
+              <w:t xml:space="preserve">-0.6553 </w:t>
+            </w:r>
+          </w:p>
+        </w:tc>
+        <w:tc>
+          <w:tcPr>
+            <w:tcW w:w="0" w:type="auto"/>
+            <w:tcBorders>
+              <w:top w:val="nil"/>
+              <w:left w:val="nil"/>
+              <w:bottom w:val="nil"/>
+              <w:right w:val="nil"/>
+            </w:tcBorders>
+            <w:vAlign w:val="center"/>
+            <w:hideMark/>
+          </w:tcPr>
+          <w:p>
+            <w:pPr>
+              <w:jc w:val="right"/>
+            </w:pPr>
+          </w:p>
+        </w:tc>
+        <w:tc>
+          <w:tcPr>
+            <w:tcW w:w="0" w:type="auto"/>
+            <w:tcBorders>
+              <w:top w:val="nil"/>
+              <w:left w:val="nil"/>
+              <w:bottom w:val="nil"/>
+              <w:right w:val="nil"/>
+            </w:tcBorders>
+            <w:vAlign w:val="center"/>
+            <w:hideMark/>
+          </w:tcPr>
+          <w:p>
+            <w:pPr>
+              <w:jc w:val="right"/>
+            </w:pPr>
+            <w:r>
+              <w:t xml:space="preserve">-1.489 </w:t>
+            </w:r>
+          </w:p>
+        </w:tc>
+        <w:tc>
+          <w:tcPr>
+            <w:tcW w:w="0" w:type="auto"/>
+            <w:tcBorders>
+              <w:top w:val="nil"/>
+              <w:left w:val="nil"/>
+              <w:bottom w:val="nil"/>
+              <w:right w:val="nil"/>
+            </w:tcBorders>
+            <w:vAlign w:val="center"/>
+            <w:hideMark/>
+          </w:tcPr>
+          <w:p>
+            <w:pPr>
+              <w:jc w:val="right"/>
+            </w:pPr>
+          </w:p>
+        </w:tc>
+        <w:tc>
+          <w:tcPr>
+            <w:tcW w:w="0" w:type="auto"/>
+            <w:tcBorders>
+              <w:top w:val="nil"/>
+              <w:left w:val="nil"/>
+              <w:bottom w:val="nil"/>
+              <w:right w:val="nil"/>
+            </w:tcBorders>
+            <w:vAlign w:val="center"/>
+            <w:hideMark/>
+          </w:tcPr>
+          <w:p>
+            <w:pPr>
+              <w:jc w:val="right"/>
+            </w:pPr>
+            <w:r>
+              <w:t xml:space="preserve">-0.08951 </w:t>
+            </w:r>
+          </w:p>
+        </w:tc>
+        <w:tc>
+          <w:tcPr>
+            <w:tcW w:w="0" w:type="auto"/>
+            <w:tcBorders>
+              <w:top w:val="nil"/>
+              <w:left w:val="nil"/>
+              <w:bottom w:val="nil"/>
+              <w:right w:val="nil"/>
+            </w:tcBorders>
+            <w:vAlign w:val="center"/>
+            <w:hideMark/>
+          </w:tcPr>
+          <w:p>
+            <w:pPr>
+              <w:jc w:val="right"/>
+            </w:pPr>
+          </w:p>
+        </w:tc>
+        <w:tc>
+          <w:tcPr>
+            <w:tcW w:w="0" w:type="auto"/>
+            <w:tcBorders>
+              <w:top w:val="nil"/>
+              <w:left w:val="nil"/>
+              <w:bottom w:val="nil"/>
+              <w:right w:val="nil"/>
+            </w:tcBorders>
+            <w:vAlign w:val="center"/>
+            <w:hideMark/>
+          </w:tcPr>
+          <w:p>
+            <w:pPr>
+              <w:jc w:val="right"/>
+            </w:pPr>
+            <w:r>
+              <w:t xml:space="preserve">-0.3856 </w:t>
+            </w:r>
+          </w:p>
+        </w:tc>
+        <w:tc>
+          <w:tcPr>
+            <w:tcW w:w="0" w:type="auto"/>
+            <w:tcBorders>
+              <w:top w:val="nil"/>
+              <w:left w:val="nil"/>
+              <w:bottom w:val="nil"/>
+              <w:right w:val="nil"/>
+            </w:tcBorders>
+            <w:vAlign w:val="center"/>
+            <w:hideMark/>
+          </w:tcPr>
+          <w:p>
+            <w:pPr>
+              <w:jc w:val="right"/>
+            </w:pPr>
+          </w:p>
+        </w:tc>
+      </w:tr>
+      <w:tr>
+        <w:tc>
+          <w:tcPr>
+            <w:tcW w:w="0" w:type="auto"/>
+            <w:tcBorders>
+              <w:top w:val="nil"/>
+              <w:left w:val="nil"/>
+              <w:bottom w:val="nil"/>
+              <w:right w:val="nil"/>
+            </w:tcBorders>
+            <w:vAlign w:val="center"/>
+            <w:hideMark/>
+          </w:tcPr>
+          <w:p>
+            <w:pPr>
+              <w:rPr>
+                <w:b/>
+                <w:bCs/>
+              </w:rPr>
+            </w:pPr>
+            <w:r>
+              <w:rPr>
+                <w:b/>
+                <w:bCs/>
+              </w:rPr>
+              <w:t xml:space="preserve">Std. Error of Skewness </w:t>
+            </w:r>
+          </w:p>
+        </w:tc>
+        <w:tc>
+          <w:tcPr>
+            <w:tcW w:w="0" w:type="auto"/>
+            <w:tcBorders>
+              <w:top w:val="nil"/>
+              <w:left w:val="nil"/>
+              <w:bottom w:val="nil"/>
+              <w:right w:val="nil"/>
+            </w:tcBorders>
+            <w:vAlign w:val="center"/>
+            <w:hideMark/>
+          </w:tcPr>
+          <w:p>
+            <w:pPr>
+              <w:rPr>
+                <w:b/>
+                <w:bCs/>
+              </w:rPr>
+            </w:pPr>
+          </w:p>
+        </w:tc>
+        <w:tc>
+          <w:tcPr>
+            <w:tcW w:w="0" w:type="auto"/>
+            <w:tcBorders>
+              <w:top w:val="nil"/>
+              <w:left w:val="nil"/>
+              <w:bottom w:val="nil"/>
+              <w:right w:val="nil"/>
+            </w:tcBorders>
+            <w:vAlign w:val="center"/>
+            <w:hideMark/>
+          </w:tcPr>
+          <w:p>
+            <w:pPr>
+              <w:jc w:val="right"/>
+            </w:pPr>
+            <w:r>
+              <w:t xml:space="preserve">0.04828 </w:t>
+            </w:r>
+          </w:p>
+        </w:tc>
+        <w:tc>
+          <w:tcPr>
+            <w:tcW w:w="0" w:type="auto"/>
+            <w:tcBorders>
+              <w:top w:val="nil"/>
+              <w:left w:val="nil"/>
+              <w:bottom w:val="nil"/>
+              <w:right w:val="nil"/>
+            </w:tcBorders>
+            <w:vAlign w:val="center"/>
+            <w:hideMark/>
+          </w:tcPr>
+          <w:p>
+            <w:pPr>
+              <w:jc w:val="right"/>
+            </w:pPr>
+          </w:p>
+        </w:tc>
+        <w:tc>
+          <w:tcPr>
+            <w:tcW w:w="0" w:type="auto"/>
+            <w:tcBorders>
+              <w:top w:val="nil"/>
+              <w:left w:val="nil"/>
+              <w:bottom w:val="nil"/>
+              <w:right w:val="nil"/>
+            </w:tcBorders>
+            <w:vAlign w:val="center"/>
+            <w:hideMark/>
+          </w:tcPr>
+          <w:p>
+            <w:pPr>
+              <w:jc w:val="right"/>
+            </w:pPr>
+            <w:r>
+              <w:t xml:space="preserve">0.04828 </w:t>
+            </w:r>
+          </w:p>
+        </w:tc>
+        <w:tc>
+          <w:tcPr>
+            <w:tcW w:w="0" w:type="auto"/>
+            <w:tcBorders>
+              <w:top w:val="nil"/>
+              <w:left w:val="nil"/>
+              <w:bottom w:val="nil"/>
+              <w:right w:val="nil"/>
+            </w:tcBorders>
+            <w:vAlign w:val="center"/>
+            <w:hideMark/>
+          </w:tcPr>
+          <w:p>
+            <w:pPr>
+              <w:jc w:val="right"/>
+            </w:pPr>
+          </w:p>
+        </w:tc>
+        <w:tc>
+          <w:tcPr>
+            <w:tcW w:w="0" w:type="auto"/>
+            <w:tcBorders>
+              <w:top w:val="nil"/>
+              <w:left w:val="nil"/>
+              <w:bottom w:val="nil"/>
+              <w:right w:val="nil"/>
+            </w:tcBorders>
+            <w:vAlign w:val="center"/>
+            <w:hideMark/>
+          </w:tcPr>
+          <w:p>
+            <w:pPr>
+              <w:jc w:val="right"/>
+            </w:pPr>
+            <w:r>
+              <w:t xml:space="preserve">0.04828 </w:t>
+            </w:r>
+          </w:p>
+        </w:tc>
+        <w:tc>
+          <w:tcPr>
+            <w:tcW w:w="0" w:type="auto"/>
+            <w:tcBorders>
+              <w:top w:val="nil"/>
+              <w:left w:val="nil"/>
+              <w:bottom w:val="nil"/>
+              <w:right w:val="nil"/>
+            </w:tcBorders>
+            <w:vAlign w:val="center"/>
+            <w:hideMark/>
+          </w:tcPr>
+          <w:p>
+            <w:pPr>
+              <w:jc w:val="right"/>
+            </w:pPr>
+          </w:p>
+        </w:tc>
+        <w:tc>
+          <w:tcPr>
+            <w:tcW w:w="0" w:type="auto"/>
+            <w:tcBorders>
+              <w:top w:val="nil"/>
+              <w:left w:val="nil"/>
+              <w:bottom w:val="nil"/>
+              <w:right w:val="nil"/>
+            </w:tcBorders>
+            <w:vAlign w:val="center"/>
+            <w:hideMark/>
+          </w:tcPr>
+          <w:p>
+            <w:pPr>
+              <w:jc w:val="right"/>
+            </w:pPr>
+            <w:r>
+              <w:t xml:space="preserve">0.04828 </w:t>
+            </w:r>
+          </w:p>
+        </w:tc>
+        <w:tc>
+          <w:tcPr>
+            <w:tcW w:w="0" w:type="auto"/>
+            <w:tcBorders>
+              <w:top w:val="nil"/>
+              <w:left w:val="nil"/>
+              <w:bottom w:val="nil"/>
+              <w:right w:val="nil"/>
+            </w:tcBorders>
+            <w:vAlign w:val="center"/>
+            <w:hideMark/>
+          </w:tcPr>
+          <w:p>
+            <w:pPr>
+              <w:jc w:val="right"/>
+            </w:pPr>
+          </w:p>
+        </w:tc>
+      </w:tr>
+      <w:tr>
+        <w:tc>
+          <w:tcPr>
+            <w:tcW w:w="0" w:type="auto"/>
+            <w:tcBorders>
+              <w:top w:val="nil"/>
+              <w:left w:val="nil"/>
+              <w:bottom w:val="nil"/>
+              <w:right w:val="nil"/>
+            </w:tcBorders>
+            <w:vAlign w:val="center"/>
+            <w:hideMark/>
+          </w:tcPr>
+          <w:p>
+            <w:pPr>
+              <w:rPr>
+                <w:b/>
+                <w:bCs/>
+              </w:rPr>
+            </w:pPr>
+            <w:r>
+              <w:rPr>
+                <w:b/>
+                <w:bCs/>
+              </w:rPr>
+              <w:t xml:space="preserve">Kurtosis </w:t>
+            </w:r>
+          </w:p>
+        </w:tc>
+        <w:tc>
+          <w:tcPr>
+            <w:tcW w:w="0" w:type="auto"/>
+            <w:tcBorders>
+              <w:top w:val="nil"/>
+              <w:left w:val="nil"/>
+              <w:bottom w:val="nil"/>
+              <w:right w:val="nil"/>
+            </w:tcBorders>
+            <w:vAlign w:val="center"/>
+            <w:hideMark/>
+          </w:tcPr>
+          <w:p>
+            <w:pPr>
+              <w:rPr>
+                <w:b/>
+                <w:bCs/>
+              </w:rPr>
+            </w:pPr>
+          </w:p>
+        </w:tc>
+        <w:tc>
+          <w:tcPr>
+            <w:tcW w:w="0" w:type="auto"/>
+            <w:tcBorders>
+              <w:top w:val="nil"/>
+              <w:left w:val="nil"/>
+              <w:bottom w:val="nil"/>
+              <w:right w:val="nil"/>
+            </w:tcBorders>
+            <w:vAlign w:val="center"/>
+            <w:hideMark/>
+          </w:tcPr>
+          <w:p>
+            <w:pPr>
+              <w:jc w:val="right"/>
+            </w:pPr>
+            <w:r>
+              <w:t xml:space="preserve">0.6119 </w:t>
+            </w:r>
+          </w:p>
+        </w:tc>
+        <w:tc>
+          <w:tcPr>
+            <w:tcW w:w="0" w:type="auto"/>
+            <w:tcBorders>
+              <w:top w:val="nil"/>
+              <w:left w:val="nil"/>
+              <w:bottom w:val="nil"/>
+              <w:right w:val="nil"/>
+            </w:tcBorders>
+            <w:vAlign w:val="center"/>
+            <w:hideMark/>
+          </w:tcPr>
+          <w:p>
+            <w:pPr>
+              <w:jc w:val="right"/>
+            </w:pPr>
+          </w:p>
+        </w:tc>
+        <w:tc>
+          <w:tcPr>
+            <w:tcW w:w="0" w:type="auto"/>
+            <w:tcBorders>
+              <w:top w:val="nil"/>
+              <w:left w:val="nil"/>
+              <w:bottom w:val="nil"/>
+              <w:right w:val="nil"/>
+            </w:tcBorders>
+            <w:vAlign w:val="center"/>
+            <w:hideMark/>
+          </w:tcPr>
+          <w:p>
+            <w:pPr>
+              <w:jc w:val="right"/>
+            </w:pPr>
+            <w:r>
+              <w:t xml:space="preserve">2.047 </w:t>
+            </w:r>
+          </w:p>
+        </w:tc>
+        <w:tc>
+          <w:tcPr>
+            <w:tcW w:w="0" w:type="auto"/>
+            <w:tcBorders>
+              <w:top w:val="nil"/>
+              <w:left w:val="nil"/>
+              <w:bottom w:val="nil"/>
+              <w:right w:val="nil"/>
+            </w:tcBorders>
+            <w:vAlign w:val="center"/>
+            <w:hideMark/>
+          </w:tcPr>
+          <w:p>
+            <w:pPr>
+              <w:jc w:val="right"/>
+            </w:pPr>
+          </w:p>
+        </w:tc>
+        <w:tc>
+          <w:tcPr>
+            <w:tcW w:w="0" w:type="auto"/>
+            <w:tcBorders>
+              <w:top w:val="nil"/>
+              <w:left w:val="nil"/>
+              <w:bottom w:val="nil"/>
+              <w:right w:val="nil"/>
+            </w:tcBorders>
+            <w:vAlign w:val="center"/>
+            <w:hideMark/>
+          </w:tcPr>
+          <w:p>
+            <w:pPr>
+              <w:jc w:val="right"/>
+            </w:pPr>
+            <w:r>
+              <w:t xml:space="preserve">-0.7776 </w:t>
+            </w:r>
+          </w:p>
+        </w:tc>
+        <w:tc>
+          <w:tcPr>
+            <w:tcW w:w="0" w:type="auto"/>
+            <w:tcBorders>
+              <w:top w:val="nil"/>
+              <w:left w:val="nil"/>
+              <w:bottom w:val="nil"/>
+              <w:right w:val="nil"/>
+            </w:tcBorders>
+            <w:vAlign w:val="center"/>
+            <w:hideMark/>
+          </w:tcPr>
+          <w:p>
+            <w:pPr>
+              <w:jc w:val="right"/>
+            </w:pPr>
+          </w:p>
+        </w:tc>
+        <w:tc>
+          <w:tcPr>
+            <w:tcW w:w="0" w:type="auto"/>
+            <w:tcBorders>
+              <w:top w:val="nil"/>
+              <w:left w:val="nil"/>
+              <w:bottom w:val="nil"/>
+              <w:right w:val="nil"/>
+            </w:tcBorders>
+            <w:vAlign w:val="center"/>
+            <w:hideMark/>
+          </w:tcPr>
+          <w:p>
+            <w:pPr>
+              <w:jc w:val="right"/>
+            </w:pPr>
+            <w:r>
+              <w:t xml:space="preserve">-0.2839 </w:t>
+            </w:r>
+          </w:p>
+        </w:tc>
+        <w:tc>
+          <w:tcPr>
+            <w:tcW w:w="0" w:type="auto"/>
+            <w:tcBorders>
+              <w:top w:val="nil"/>
+              <w:left w:val="nil"/>
+              <w:bottom w:val="nil"/>
+              <w:right w:val="nil"/>
+            </w:tcBorders>
+            <w:vAlign w:val="center"/>
+            <w:hideMark/>
+          </w:tcPr>
+          <w:p>
+            <w:pPr>
+              <w:jc w:val="right"/>
+            </w:pPr>
+          </w:p>
+        </w:tc>
+      </w:tr>
+      <w:tr>
+        <w:tc>
+          <w:tcPr>
+            <w:tcW w:w="0" w:type="auto"/>
+            <w:tcBorders>
+              <w:top w:val="nil"/>
+              <w:left w:val="nil"/>
+              <w:bottom w:val="nil"/>
+              <w:right w:val="nil"/>
+            </w:tcBorders>
+            <w:vAlign w:val="center"/>
+            <w:hideMark/>
+          </w:tcPr>
+          <w:p>
+            <w:pPr>
+              <w:rPr>
+                <w:b/>
+                <w:bCs/>
+              </w:rPr>
+            </w:pPr>
+            <w:r>
+              <w:rPr>
+                <w:b/>
+                <w:bCs/>
+              </w:rPr>
+              <w:t xml:space="preserve">Std. Error of Kurtosis </w:t>
+            </w:r>
+          </w:p>
+        </w:tc>
+        <w:tc>
+          <w:tcPr>
+            <w:tcW w:w="0" w:type="auto"/>
+            <w:tcBorders>
+              <w:top w:val="nil"/>
+              <w:left w:val="nil"/>
+              <w:bottom w:val="nil"/>
+              <w:right w:val="nil"/>
+            </w:tcBorders>
+            <w:vAlign w:val="center"/>
+            <w:hideMark/>
+          </w:tcPr>
+          <w:p>
+            <w:pPr>
+              <w:rPr>
+                <w:b/>
+                <w:bCs/>
+              </w:rPr>
+            </w:pPr>
+          </w:p>
+        </w:tc>
+        <w:tc>
+          <w:tcPr>
+            <w:tcW w:w="0" w:type="auto"/>
+            <w:tcBorders>
+              <w:top w:val="nil"/>
+              <w:left w:val="nil"/>
+              <w:bottom w:val="nil"/>
+              <w:right w:val="nil"/>
+            </w:tcBorders>
+            <w:vAlign w:val="center"/>
+            <w:hideMark/>
+          </w:tcPr>
+          <w:p>
+            <w:pPr>
+              <w:jc w:val="right"/>
+            </w:pPr>
+            <w:r>
+              <w:t xml:space="preserve">0.09652 </w:t>
+            </w:r>
+          </w:p>
+        </w:tc>
+        <w:tc>
+          <w:tcPr>
+            <w:tcW w:w="0" w:type="auto"/>
+            <w:tcBorders>
+              <w:top w:val="nil"/>
+              <w:left w:val="nil"/>
+              <w:bottom w:val="nil"/>
+              <w:right w:val="nil"/>
+            </w:tcBorders>
+            <w:vAlign w:val="center"/>
+            <w:hideMark/>
+          </w:tcPr>
+          <w:p>
+            <w:pPr>
+              <w:jc w:val="right"/>
+            </w:pPr>
+          </w:p>
+        </w:tc>
+        <w:tc>
+          <w:tcPr>
+            <w:tcW w:w="0" w:type="auto"/>
+            <w:tcBorders>
+              <w:top w:val="nil"/>
+              <w:left w:val="nil"/>
+              <w:bottom w:val="nil"/>
+              <w:right w:val="nil"/>
+            </w:tcBorders>
+            <w:vAlign w:val="center"/>
+            <w:hideMark/>
+          </w:tcPr>
+          <w:p>
+            <w:pPr>
+              <w:jc w:val="right"/>
+            </w:pPr>
+            <w:r>
+              <w:t xml:space="preserve">0.09652 </w:t>
+            </w:r>
+          </w:p>
+        </w:tc>
+        <w:tc>
+          <w:tcPr>
+            <w:tcW w:w="0" w:type="auto"/>
+            <w:tcBorders>
+              <w:top w:val="nil"/>
+              <w:left w:val="nil"/>
+              <w:bottom w:val="nil"/>
+              <w:right w:val="nil"/>
+            </w:tcBorders>
+            <w:vAlign w:val="center"/>
+            <w:hideMark/>
+          </w:tcPr>
+          <w:p>
+            <w:pPr>
+              <w:jc w:val="right"/>
+            </w:pPr>
+          </w:p>
+        </w:tc>
+        <w:tc>
+          <w:tcPr>
+            <w:tcW w:w="0" w:type="auto"/>
+            <w:tcBorders>
+              <w:top w:val="nil"/>
+              <w:left w:val="nil"/>
+              <w:bottom w:val="nil"/>
+              <w:right w:val="nil"/>
+            </w:tcBorders>
+            <w:vAlign w:val="center"/>
+            <w:hideMark/>
+          </w:tcPr>
+          <w:p>
+            <w:pPr>
+              <w:jc w:val="right"/>
+            </w:pPr>
+            <w:r>
+              <w:t xml:space="preserve">0.09652 </w:t>
+            </w:r>
+          </w:p>
+        </w:tc>
+        <w:tc>
+          <w:tcPr>
+            <w:tcW w:w="0" w:type="auto"/>
+            <w:tcBorders>
+              <w:top w:val="nil"/>
+              <w:left w:val="nil"/>
+              <w:bottom w:val="nil"/>
+              <w:right w:val="nil"/>
+            </w:tcBorders>
+            <w:vAlign w:val="center"/>
+            <w:hideMark/>
+          </w:tcPr>
+          <w:p>
+            <w:pPr>
+              <w:jc w:val="right"/>
+            </w:pPr>
+          </w:p>
+        </w:tc>
+        <w:tc>
+          <w:tcPr>
+            <w:tcW w:w="0" w:type="auto"/>
+            <w:tcBorders>
+              <w:top w:val="nil"/>
+              <w:left w:val="nil"/>
+              <w:bottom w:val="nil"/>
+              <w:right w:val="nil"/>
+            </w:tcBorders>
+            <w:vAlign w:val="center"/>
+            <w:hideMark/>
+          </w:tcPr>
+          <w:p>
+            <w:pPr>
+              <w:jc w:val="right"/>
+            </w:pPr>
+            <w:r>
+              <w:t xml:space="preserve">0.09652 </w:t>
+            </w:r>
+          </w:p>
+        </w:tc>
+        <w:tc>
+          <w:tcPr>
+            <w:tcW w:w="0" w:type="auto"/>
+            <w:tcBorders>
+              <w:top w:val="nil"/>
+              <w:left w:val="nil"/>
+              <w:bottom w:val="nil"/>
+              <w:right w:val="nil"/>
+            </w:tcBorders>
+            <w:vAlign w:val="center"/>
+            <w:hideMark/>
+          </w:tcPr>
+          <w:p>
+            <w:pPr>
+              <w:jc w:val="right"/>
+            </w:pPr>
+          </w:p>
+        </w:tc>
+      </w:tr>
+      <w:tr>
+        <w:tc>
+          <w:tcPr>
+            <w:tcW w:w="0" w:type="auto"/>
+            <w:tcBorders>
+              <w:top w:val="nil"/>
+              <w:left w:val="nil"/>
+              <w:bottom w:val="nil"/>
+              <w:right w:val="nil"/>
+            </w:tcBorders>
+            <w:vAlign w:val="center"/>
+            <w:hideMark/>
+          </w:tcPr>
+          <w:p>
+            <w:pPr>
+              <w:rPr>
+                <w:b/>
+                <w:bCs/>
+              </w:rPr>
+            </w:pPr>
+            <w:r>
+              <w:rPr>
+                <w:b/>
+                <w:bCs/>
+              </w:rPr>
+              <w:t xml:space="preserve">Minimum </w:t>
+            </w:r>
+          </w:p>
+        </w:tc>
+        <w:tc>
+          <w:tcPr>
+            <w:tcW w:w="0" w:type="auto"/>
+            <w:tcBorders>
+              <w:top w:val="nil"/>
+              <w:left w:val="nil"/>
+              <w:bottom w:val="nil"/>
+              <w:right w:val="nil"/>
+            </w:tcBorders>
+            <w:vAlign w:val="center"/>
+            <w:hideMark/>
+          </w:tcPr>
+          <w:p>
+            <w:pPr>
+              <w:rPr>
+                <w:b/>
+                <w:bCs/>
+              </w:rPr>
+            </w:pPr>
+          </w:p>
+        </w:tc>
+        <w:tc>
+          <w:tcPr>
+            <w:tcW w:w="0" w:type="auto"/>
+            <w:tcBorders>
+              <w:top w:val="nil"/>
+              <w:left w:val="nil"/>
+              <w:bottom w:val="nil"/>
+              <w:right w:val="nil"/>
+            </w:tcBorders>
+            <w:vAlign w:val="center"/>
+            <w:hideMark/>
+          </w:tcPr>
+          <w:p>
+            <w:pPr>
+              <w:jc w:val="right"/>
+            </w:pPr>
+            <w:r>
+              <w:t xml:space="preserve">1.000 </w:t>
+            </w:r>
+          </w:p>
+        </w:tc>
+        <w:tc>
+          <w:tcPr>
+            <w:tcW w:w="0" w:type="auto"/>
+            <w:tcBorders>
+              <w:top w:val="nil"/>
+              <w:left w:val="nil"/>
+              <w:bottom w:val="nil"/>
+              <w:right w:val="nil"/>
+            </w:tcBorders>
+            <w:vAlign w:val="center"/>
+            <w:hideMark/>
+          </w:tcPr>
+          <w:p>
+            <w:pPr>
+              <w:jc w:val="right"/>
+            </w:pPr>
+          </w:p>
+        </w:tc>
+        <w:tc>
+          <w:tcPr>
+            <w:tcW w:w="0" w:type="auto"/>
+            <w:tcBorders>
+              <w:top w:val="nil"/>
+              <w:left w:val="nil"/>
+              <w:bottom w:val="nil"/>
+              <w:right w:val="nil"/>
+            </w:tcBorders>
+            <w:vAlign w:val="center"/>
+            <w:hideMark/>
+          </w:tcPr>
+          <w:p>
+            <w:pPr>
+              <w:jc w:val="right"/>
+            </w:pPr>
+            <w:r>
+              <w:t xml:space="preserve">1.000 </w:t>
+            </w:r>
+          </w:p>
+        </w:tc>
+        <w:tc>
+          <w:tcPr>
+            <w:tcW w:w="0" w:type="auto"/>
+            <w:tcBorders>
+              <w:top w:val="nil"/>
+              <w:left w:val="nil"/>
+              <w:bottom w:val="nil"/>
+              <w:right w:val="nil"/>
+            </w:tcBorders>
+            <w:vAlign w:val="center"/>
+            <w:hideMark/>
+          </w:tcPr>
+          <w:p>
+            <w:pPr>
+              <w:jc w:val="right"/>
+            </w:pPr>
+          </w:p>
+        </w:tc>
+        <w:tc>
+          <w:tcPr>
+            <w:tcW w:w="0" w:type="auto"/>
+            <w:tcBorders>
+              <w:top w:val="nil"/>
+              <w:left w:val="nil"/>
+              <w:bottom w:val="nil"/>
+              <w:right w:val="nil"/>
+            </w:tcBorders>
+            <w:vAlign w:val="center"/>
+            <w:hideMark/>
+          </w:tcPr>
+          <w:p>
+            <w:pPr>
+              <w:jc w:val="right"/>
+            </w:pPr>
+            <w:r>
+              <w:t xml:space="preserve">1.000 </w:t>
+            </w:r>
+          </w:p>
+        </w:tc>
+        <w:tc>
+          <w:tcPr>
+            <w:tcW w:w="0" w:type="auto"/>
+            <w:tcBorders>
+              <w:top w:val="nil"/>
+              <w:left w:val="nil"/>
+              <w:bottom w:val="nil"/>
+              <w:right w:val="nil"/>
+            </w:tcBorders>
+            <w:vAlign w:val="center"/>
+            <w:hideMark/>
+          </w:tcPr>
+          <w:p>
+            <w:pPr>
+              <w:jc w:val="right"/>
+            </w:pPr>
+          </w:p>
+        </w:tc>
+        <w:tc>
+          <w:tcPr>
+            <w:tcW w:w="0" w:type="auto"/>
+            <w:tcBorders>
+              <w:top w:val="nil"/>
+              <w:left w:val="nil"/>
+              <w:bottom w:val="nil"/>
+              <w:right w:val="nil"/>
+            </w:tcBorders>
+            <w:vAlign w:val="center"/>
+            <w:hideMark/>
+          </w:tcPr>
+          <w:p>
+            <w:pPr>
+              <w:jc w:val="right"/>
+            </w:pPr>
+            <w:r>
+              <w:t xml:space="preserve">1.000 </w:t>
+            </w:r>
+          </w:p>
+        </w:tc>
+        <w:tc>
+          <w:tcPr>
+            <w:tcW w:w="0" w:type="auto"/>
+            <w:tcBorders>
+              <w:top w:val="nil"/>
+              <w:left w:val="nil"/>
+              <w:bottom w:val="nil"/>
+              <w:right w:val="nil"/>
+            </w:tcBorders>
+            <w:vAlign w:val="center"/>
+            <w:hideMark/>
+          </w:tcPr>
+          <w:p>
+            <w:pPr>
+              <w:jc w:val="right"/>
+            </w:pPr>
+          </w:p>
+        </w:tc>
+      </w:tr>
+      <w:tr>
+        <w:tc>
+          <w:tcPr>
+            <w:tcW w:w="0" w:type="auto"/>
+            <w:tcBorders>
+              <w:top w:val="nil"/>
+              <w:left w:val="nil"/>
+              <w:bottom w:val="nil"/>
+              <w:right w:val="nil"/>
+            </w:tcBorders>
+            <w:vAlign w:val="center"/>
+            <w:hideMark/>
+          </w:tcPr>
+          <w:p>
+            <w:pPr>
+              <w:rPr>
+                <w:b/>
+                <w:bCs/>
+              </w:rPr>
+            </w:pPr>
+            <w:r>
+              <w:rPr>
+                <w:b/>
+                <w:bCs/>
+              </w:rPr>
+              <w:t xml:space="preserve">Maximum </w:t>
+            </w:r>
+          </w:p>
+        </w:tc>
+        <w:tc>
+          <w:tcPr>
+            <w:tcW w:w="0" w:type="auto"/>
+            <w:tcBorders>
+              <w:top w:val="nil"/>
+              <w:left w:val="nil"/>
+              <w:bottom w:val="nil"/>
+              <w:right w:val="nil"/>
+            </w:tcBorders>
+            <w:vAlign w:val="center"/>
+            <w:hideMark/>
+          </w:tcPr>
+          <w:p>
+            <w:pPr>
+              <w:rPr>
+                <w:b/>
+                <w:bCs/>
+              </w:rPr>
+            </w:pPr>
+          </w:p>
+        </w:tc>
+        <w:tc>
+          <w:tcPr>
+            <w:tcW w:w="0" w:type="auto"/>
+            <w:tcBorders>
+              <w:top w:val="nil"/>
+              <w:left w:val="nil"/>
+              <w:bottom w:val="nil"/>
+              <w:right w:val="nil"/>
+            </w:tcBorders>
+            <w:vAlign w:val="center"/>
+            <w:hideMark/>
+          </w:tcPr>
+          <w:p>
+            <w:pPr>
+              <w:jc w:val="right"/>
+            </w:pPr>
+            <w:r>
+              <w:t xml:space="preserve">5.000 </w:t>
+            </w:r>
+          </w:p>
+        </w:tc>
+        <w:tc>
+          <w:tcPr>
+            <w:tcW w:w="0" w:type="auto"/>
+            <w:tcBorders>
+              <w:top w:val="nil"/>
+              <w:left w:val="nil"/>
+              <w:bottom w:val="nil"/>
+              <w:right w:val="nil"/>
+            </w:tcBorders>
+            <w:vAlign w:val="center"/>
+            <w:hideMark/>
+          </w:tcPr>
+          <w:p>
+            <w:pPr>
+              <w:jc w:val="right"/>
+            </w:pPr>
+          </w:p>
+        </w:tc>
+        <w:tc>
+          <w:tcPr>
+            <w:tcW w:w="0" w:type="auto"/>
+            <w:tcBorders>
+              <w:top w:val="nil"/>
+              <w:left w:val="nil"/>
+              <w:bottom w:val="nil"/>
+              <w:right w:val="nil"/>
+            </w:tcBorders>
+            <w:vAlign w:val="center"/>
+            <w:hideMark/>
+          </w:tcPr>
+          <w:p>
+            <w:pPr>
+              <w:jc w:val="right"/>
+            </w:pPr>
+            <w:r>
+              <w:t xml:space="preserve">5.000 </w:t>
+            </w:r>
+          </w:p>
+        </w:tc>
+        <w:tc>
+          <w:tcPr>
+            <w:tcW w:w="0" w:type="auto"/>
+            <w:tcBorders>
+              <w:top w:val="nil"/>
+              <w:left w:val="nil"/>
+              <w:bottom w:val="nil"/>
+              <w:right w:val="nil"/>
+            </w:tcBorders>
+            <w:vAlign w:val="center"/>
+            <w:hideMark/>
+          </w:tcPr>
+          <w:p>
+            <w:pPr>
+              <w:jc w:val="right"/>
+            </w:pPr>
+          </w:p>
+        </w:tc>
+        <w:tc>
+          <w:tcPr>
+            <w:tcW w:w="0" w:type="auto"/>
+            <w:tcBorders>
+              <w:top w:val="nil"/>
+              <w:left w:val="nil"/>
+              <w:bottom w:val="nil"/>
+              <w:right w:val="nil"/>
+            </w:tcBorders>
+            <w:vAlign w:val="center"/>
+            <w:hideMark/>
+          </w:tcPr>
+          <w:p>
+            <w:pPr>
+              <w:jc w:val="right"/>
+            </w:pPr>
+            <w:r>
+              <w:t xml:space="preserve">5.000 </w:t>
+            </w:r>
+          </w:p>
+        </w:tc>
+        <w:tc>
+          <w:tcPr>
+            <w:tcW w:w="0" w:type="auto"/>
+            <w:tcBorders>
+              <w:top w:val="nil"/>
+              <w:left w:val="nil"/>
+              <w:bottom w:val="nil"/>
+              <w:right w:val="nil"/>
+            </w:tcBorders>
+            <w:vAlign w:val="center"/>
+            <w:hideMark/>
+          </w:tcPr>
+          <w:p>
+            <w:pPr>
+              <w:jc w:val="right"/>
+            </w:pPr>
+          </w:p>
+        </w:tc>
+        <w:tc>
+          <w:tcPr>
+            <w:tcW w:w="0" w:type="auto"/>
+            <w:tcBorders>
+              <w:top w:val="nil"/>
+              <w:left w:val="nil"/>
+              <w:bottom w:val="nil"/>
+              <w:right w:val="nil"/>
+            </w:tcBorders>
+            <w:vAlign w:val="center"/>
+            <w:hideMark/>
+          </w:tcPr>
+          <w:p>
+            <w:pPr>
+              <w:jc w:val="right"/>
+            </w:pPr>
+            <w:r>
+              <w:t xml:space="preserve">5.000 </w:t>
+            </w:r>
+          </w:p>
+        </w:tc>
+        <w:tc>
+          <w:tcPr>
+            <w:tcW w:w="0" w:type="auto"/>
+            <w:tcBorders>
+              <w:top w:val="nil"/>
+              <w:left w:val="nil"/>
+              <w:bottom w:val="nil"/>
+              <w:right w:val="nil"/>
+            </w:tcBorders>
+            <w:vAlign w:val="center"/>
+            <w:hideMark/>
+          </w:tcPr>
+          <w:p>
+            <w:pPr>
+              <w:jc w:val="right"/>
+            </w:pPr>
+          </w:p>
+        </w:tc>
+      </w:tr>
+      <w:tr>
+        <w:tc>
+          <w:tcPr>
+            <w:tcW w:w="0" w:type="auto"/>
+            <w:gridSpan w:val="10"/>
+            <w:tcBorders>
+              <w:top w:val="nil"/>
+              <w:left w:val="nil"/>
+              <w:bottom w:val="single" w:sz="12" w:space="0" w:color="000000"/>
+              <w:right w:val="nil"/>
+            </w:tcBorders>
+            <w:vAlign w:val="center"/>
+            <w:hideMark/>
+          </w:tcPr>
+          <w:p>
+            <w:pPr>
+              <w:rPr>
+                <w:sz w:val="20"/>
+                <w:szCs w:val="20"/>
+              </w:rPr>
+            </w:pPr>
+          </w:p>
+        </w:tc>
+      </w:tr>
+    </w:tbl>
+    <w:p/>
+    <w:p>
       <w:bookmarkStart w:id="0" w:name="_GoBack"/>
       <w:bookmarkEnd w:id="0"/>
     </w:p>
     <w:sectPr>
-      <w:headerReference w:type="default" r:id="rId10"/>
-      <w:footerReference w:type="even" r:id="rId11"/>
-      <w:footerReference w:type="default" r:id="rId12"/>
+      <w:headerReference w:type="default" r:id="rId16"/>
+      <w:footerReference w:type="even" r:id="rId17"/>
+      <w:footerReference w:type="default" r:id="rId18"/>
       <w:pgSz w:w="12240" w:h="15840"/>
       <w:pgMar w:top="1440" w:right="1440" w:bottom="1440" w:left="1440" w:header="720" w:footer="720" w:gutter="0"/>
       <w:cols w:space="720"/>
@@ -616,6 +4113,126 @@
     </w:r>
   </w:p>
 </w:hdr>
+</file>
+
+<file path=word/numbering.xml><?xml version="1.0" encoding="utf-8"?>
+<w:numbering xmlns:wpc="http://schemas.microsoft.com/office/word/2010/wordprocessingCanvas" xmlns:cx="http://schemas.microsoft.com/office/drawing/2014/chartex" xmlns:cx1="http://schemas.microsoft.com/office/drawing/2015/9/8/chartex" xmlns:cx2="http://schemas.microsoft.com/office/drawing/2015/10/21/chartex" xmlns:cx3="http://schemas.microsoft.com/office/drawing/2016/5/9/chartex" xmlns:cx4="http://schemas.microsoft.com/office/drawing/2016/5/10/chartex" xmlns:cx5="http://schemas.microsoft.com/office/drawing/2016/5/11/chartex" xmlns:cx6="http://schemas.microsoft.com/office/drawing/2016/5/12/chartex" xmlns:cx7="http://schemas.microsoft.com/office/drawing/2016/5/13/chartex" xmlns:cx8="http://schemas.microsoft.com/office/drawing/2016/5/14/chartex" xmlns:mc="http://schemas.openxmlformats.org/markup-compatibility/2006" xmlns:aink="http://schemas.microsoft.com/office/drawing/2016/ink" xmlns:am3d="http://schemas.microsoft.com/office/drawing/2017/model3d" xmlns:o="urn:schemas-microsoft-com:office:office" xmlns:r="http://schemas.openxmlformats.org/officeDocument/2006/relationships" xmlns:m="http://schemas.openxmlformats.org/officeDocument/2006/math" xmlns:v="urn:schemas-microsoft-com:vml" xmlns:wp14="http://schemas.microsoft.com/office/word/2010/wordprocessingDrawing" xmlns:wp="http://schemas.openxmlformats.org/drawingml/2006/wordprocessingDrawing" xmlns:w10="urn:schemas-microsoft-com:office:word" xmlns:w="http://schemas.openxmlformats.org/wordprocessingml/2006/main" xmlns:w14="http://schemas.microsoft.com/office/word/2010/wordml" xmlns:w15="http://schemas.microsoft.com/office/word/2012/wordml" xmlns:w16cid="http://schemas.microsoft.com/office/word/2016/wordml/cid" xmlns:w16se="http://schemas.microsoft.com/office/word/2015/wordml/symex" xmlns:wpg="http://schemas.microsoft.com/office/word/2010/wordprocessingGroup" xmlns:wpi="http://schemas.microsoft.com/office/word/2010/wordprocessingInk" xmlns:wne="http://schemas.microsoft.com/office/word/2006/wordml" xmlns:wps="http://schemas.microsoft.com/office/word/2010/wordprocessingShape" mc:Ignorable="w14 w15 w16se w16cid wp14">
+  <w:abstractNum w:abstractNumId="0" w15:restartNumberingAfterBreak="0">
+    <w:nsid w:val="09E7253A"/>
+    <w:multiLevelType w:val="hybridMultilevel"/>
+    <w:tmpl w:val="C8A4F0AE"/>
+    <w:lvl w:ilvl="0" w:tplc="24E83B5C">
+      <w:numFmt w:val="bullet"/>
+      <w:lvlText w:val="-"/>
+      <w:lvlJc w:val="left"/>
+      <w:pPr>
+        <w:ind w:left="720" w:hanging="360"/>
+      </w:pPr>
+      <w:rPr>
+        <w:rFonts w:ascii="Times New Roman" w:eastAsia="Times New Roman" w:hAnsi="Times New Roman" w:cs="Times New Roman" w:hint="default"/>
+      </w:rPr>
+    </w:lvl>
+    <w:lvl w:ilvl="1" w:tplc="04090003" w:tentative="1">
+      <w:start w:val="1"/>
+      <w:numFmt w:val="bullet"/>
+      <w:lvlText w:val="o"/>
+      <w:lvlJc w:val="left"/>
+      <w:pPr>
+        <w:ind w:left="1440" w:hanging="360"/>
+      </w:pPr>
+      <w:rPr>
+        <w:rFonts w:ascii="Courier New" w:hAnsi="Courier New" w:cs="Courier New" w:hint="default"/>
+      </w:rPr>
+    </w:lvl>
+    <w:lvl w:ilvl="2" w:tplc="04090005" w:tentative="1">
+      <w:start w:val="1"/>
+      <w:numFmt w:val="bullet"/>
+      <w:lvlText w:val=""/>
+      <w:lvlJc w:val="left"/>
+      <w:pPr>
+        <w:ind w:left="2160" w:hanging="360"/>
+      </w:pPr>
+      <w:rPr>
+        <w:rFonts w:ascii="Wingdings" w:hAnsi="Wingdings" w:hint="default"/>
+      </w:rPr>
+    </w:lvl>
+    <w:lvl w:ilvl="3" w:tplc="04090001" w:tentative="1">
+      <w:start w:val="1"/>
+      <w:numFmt w:val="bullet"/>
+      <w:lvlText w:val=""/>
+      <w:lvlJc w:val="left"/>
+      <w:pPr>
+        <w:ind w:left="2880" w:hanging="360"/>
+      </w:pPr>
+      <w:rPr>
+        <w:rFonts w:ascii="Symbol" w:hAnsi="Symbol" w:hint="default"/>
+      </w:rPr>
+    </w:lvl>
+    <w:lvl w:ilvl="4" w:tplc="04090003" w:tentative="1">
+      <w:start w:val="1"/>
+      <w:numFmt w:val="bullet"/>
+      <w:lvlText w:val="o"/>
+      <w:lvlJc w:val="left"/>
+      <w:pPr>
+        <w:ind w:left="3600" w:hanging="360"/>
+      </w:pPr>
+      <w:rPr>
+        <w:rFonts w:ascii="Courier New" w:hAnsi="Courier New" w:cs="Courier New" w:hint="default"/>
+      </w:rPr>
+    </w:lvl>
+    <w:lvl w:ilvl="5" w:tplc="04090005" w:tentative="1">
+      <w:start w:val="1"/>
+      <w:numFmt w:val="bullet"/>
+      <w:lvlText w:val=""/>
+      <w:lvlJc w:val="left"/>
+      <w:pPr>
+        <w:ind w:left="4320" w:hanging="360"/>
+      </w:pPr>
+      <w:rPr>
+        <w:rFonts w:ascii="Wingdings" w:hAnsi="Wingdings" w:hint="default"/>
+      </w:rPr>
+    </w:lvl>
+    <w:lvl w:ilvl="6" w:tplc="04090001" w:tentative="1">
+      <w:start w:val="1"/>
+      <w:numFmt w:val="bullet"/>
+      <w:lvlText w:val=""/>
+      <w:lvlJc w:val="left"/>
+      <w:pPr>
+        <w:ind w:left="5040" w:hanging="360"/>
+      </w:pPr>
+      <w:rPr>
+        <w:rFonts w:ascii="Symbol" w:hAnsi="Symbol" w:hint="default"/>
+      </w:rPr>
+    </w:lvl>
+    <w:lvl w:ilvl="7" w:tplc="04090003" w:tentative="1">
+      <w:start w:val="1"/>
+      <w:numFmt w:val="bullet"/>
+      <w:lvlText w:val="o"/>
+      <w:lvlJc w:val="left"/>
+      <w:pPr>
+        <w:ind w:left="5760" w:hanging="360"/>
+      </w:pPr>
+      <w:rPr>
+        <w:rFonts w:ascii="Courier New" w:hAnsi="Courier New" w:cs="Courier New" w:hint="default"/>
+      </w:rPr>
+    </w:lvl>
+    <w:lvl w:ilvl="8" w:tplc="04090005" w:tentative="1">
+      <w:start w:val="1"/>
+      <w:numFmt w:val="bullet"/>
+      <w:lvlText w:val=""/>
+      <w:lvlJc w:val="left"/>
+      <w:pPr>
+        <w:ind w:left="6480" w:hanging="360"/>
+      </w:pPr>
+      <w:rPr>
+        <w:rFonts w:ascii="Wingdings" w:hAnsi="Wingdings" w:hint="default"/>
+      </w:rPr>
+    </w:lvl>
+  </w:abstractNum>
+  <w:num w:numId="1">
+    <w:abstractNumId w:val="0"/>
+  </w:num>
+</w:numbering>
 </file>
 
 <file path=word/styles.xml><?xml version="1.0" encoding="utf-8"?>
@@ -1114,7 +4731,6 @@
   <w:style w:type="character" w:default="1" w:styleId="DefaultParagraphFont">
     <w:name w:val="Default Paragraph Font"/>
     <w:uiPriority w:val="1"/>
-    <w:semiHidden/>
     <w:unhideWhenUsed/>
   </w:style>
   <w:style w:type="table" w:default="1" w:styleId="TableNormal">
@@ -1259,6 +4875,44 @@
     <w:semiHidden/>
     <w:unhideWhenUsed/>
     <w:rsid w:val="00B12FBD"/>
+  </w:style>
+  <w:style w:type="paragraph" w:styleId="ListParagraph">
+    <w:name w:val="List Paragraph"/>
+    <w:basedOn w:val="Normal"/>
+    <w:uiPriority w:val="34"/>
+    <w:qFormat/>
+    <w:rsid w:val="00E2311C"/>
+    <w:pPr>
+      <w:ind w:left="720"/>
+      <w:contextualSpacing/>
+    </w:pPr>
+  </w:style>
+  <w:style w:type="paragraph" w:styleId="BalloonText">
+    <w:name w:val="Balloon Text"/>
+    <w:basedOn w:val="Normal"/>
+    <w:link w:val="BalloonTextChar"/>
+    <w:uiPriority w:val="99"/>
+    <w:semiHidden/>
+    <w:unhideWhenUsed/>
+    <w:rsid w:val="001C35C9"/>
+    <w:rPr>
+      <w:rFonts w:ascii="Segoe UI" w:hAnsi="Segoe UI" w:cs="Segoe UI"/>
+      <w:sz w:val="18"/>
+      <w:szCs w:val="18"/>
+    </w:rPr>
+  </w:style>
+  <w:style w:type="character" w:customStyle="1" w:styleId="BalloonTextChar">
+    <w:name w:val="Balloon Text Char"/>
+    <w:basedOn w:val="DefaultParagraphFont"/>
+    <w:link w:val="BalloonText"/>
+    <w:uiPriority w:val="99"/>
+    <w:semiHidden/>
+    <w:rsid w:val="001C35C9"/>
+    <w:rPr>
+      <w:rFonts w:ascii="Segoe UI" w:eastAsia="Times New Roman" w:hAnsi="Segoe UI" w:cs="Segoe UI"/>
+      <w:sz w:val="18"/>
+      <w:szCs w:val="18"/>
+    </w:rPr>
   </w:style>
 </w:styles>
 </file>

--- a/Updated Guides/4 Descriptive Statistics JASP.docx
+++ b/Updated Guides/4 Descriptive Statistics JASP.docx
@@ -537,15 +537,7 @@
         <w:t xml:space="preserve">note: </w:t>
       </w:r>
       <w:r>
-        <w:t xml:space="preserve">if you need to select a bunch of variables that are all in order, you can click on the first one, hold down the shift key and then click on the last one; this will select the first and last variable, plus </w:t>
-      </w:r>
-      <w:proofErr w:type="gramStart"/>
-      <w:r>
-        <w:t>all of</w:t>
-      </w:r>
-      <w:proofErr w:type="gramEnd"/>
-      <w:r>
-        <w:t xml:space="preserve"> the ones in-between. If you need to select a few variables that aren’t grouped together, you can hold down the ctrl key while selecting the ones you need so you can move them all at once.)</w:t>
+        <w:t>if you need to select a bunch of variables that are all in order, you can click on the first one, hold down the shift key and then click on the last one; this will select the first and last variable, plus all of the ones in-between. If you need to select a few variables that aren’t grouped together, you can hold down the ctrl key while selecting the ones you need so you can move them all at once.)</w:t>
       </w:r>
     </w:p>
     <w:p/>
@@ -594,15 +586,7 @@
     <w:p>
       <w:r>
         <w:lastRenderedPageBreak/>
-        <w:t xml:space="preserve">To </w:t>
-      </w:r>
-      <w:proofErr w:type="gramStart"/>
-      <w:r>
-        <w:t>actually get</w:t>
-      </w:r>
-      <w:proofErr w:type="gramEnd"/>
-      <w:r>
-        <w:t xml:space="preserve"> the stats you need click on the arrow to the left of “Statistics”, and se</w:t>
+        <w:t>To actually get the stats you need click on the arrow to the left of “Statistics”, and se</w:t>
       </w:r>
       <w:r>
         <w:t>lect all of the options you want</w:t>
@@ -611,15 +595,7 @@
         <w:t xml:space="preserve">. Some of the most common descriptive stats you will use are mean, median, mode, range, variance, standard error (SE) of the mean, skew, and kurtosis. To practice let’s select all of those and see what we get. </w:t>
       </w:r>
       <w:r>
-        <w:t xml:space="preserve">(Note: </w:t>
-      </w:r>
-      <w:proofErr w:type="spellStart"/>
-      <w:r>
-        <w:t>JASP</w:t>
-      </w:r>
-      <w:proofErr w:type="spellEnd"/>
-      <w:r>
-        <w:t xml:space="preserve"> default selects the min. and max. values to be included in the output, but if you don’t want or need them you can always unselect them.)</w:t>
+        <w:t>(Note: JASP default selects the min. and max. values to be included in the output, but if you don’t want or need them you can always unselect them.)</w:t>
       </w:r>
     </w:p>
     <w:p/>
@@ -668,15 +644,7 @@
     <w:p/>
     <w:p>
       <w:r>
-        <w:t xml:space="preserve">Just like that, we have </w:t>
-      </w:r>
-      <w:proofErr w:type="gramStart"/>
-      <w:r>
-        <w:t>all of</w:t>
-      </w:r>
-      <w:proofErr w:type="gramEnd"/>
-      <w:r>
-        <w:t xml:space="preserve"> the descriptive stats we need! Now to save that, click the down arrow next to “</w:t>
+        <w:t>Just like that, we have all of the descriptive stats we need! Now to save that, click the down arrow next to “</w:t>
       </w:r>
       <w:proofErr w:type="spellStart"/>
       <w:r>
@@ -687,6 +655,7 @@
         <w:t xml:space="preserve">” in the output window, click “Copy”. </w:t>
       </w:r>
     </w:p>
+    <w:p/>
     <w:p>
       <w:r>
         <w:rPr>
@@ -732,35 +701,21 @@
     <w:p/>
     <w:p>
       <w:r>
-        <w:lastRenderedPageBreak/>
-        <w:t>Now you can g</w:t>
-      </w:r>
-      <w:r>
-        <w:t>o to Microsoft Office Word (or a similar program)</w:t>
-      </w:r>
-      <w:r>
-        <w:t>,</w:t>
-      </w:r>
-      <w:r>
-        <w:t xml:space="preserve"> open new blank document</w:t>
-      </w:r>
-      <w:r>
-        <w:t>, right click</w:t>
-      </w:r>
-      <w:r>
-        <w:t xml:space="preserve"> </w:t>
-      </w:r>
-      <w:r>
-        <w:t>(or use Ctrl + V</w:t>
-      </w:r>
+        <w:t>Now you can go to Microsoft Office Word (or a similar program), open new blank document, right click</w:t>
+      </w:r>
+      <w:r>
+        <w:t xml:space="preserve"> (or use Ctrl + V</w:t>
+      </w:r>
+      <w:r>
+        <w:t xml:space="preserve"> or Command + V</w:t>
+      </w:r>
+      <w:bookmarkStart w:id="0" w:name="_GoBack"/>
+      <w:bookmarkEnd w:id="0"/>
       <w:r>
         <w:t xml:space="preserve">) </w:t>
       </w:r>
       <w:r>
-        <w:t>to paste the output into the blank document.</w:t>
-      </w:r>
-      <w:r>
-        <w:t xml:space="preserve"> </w:t>
+        <w:t xml:space="preserve">to paste the output into the blank document. </w:t>
       </w:r>
     </w:p>
     <w:p>
@@ -3923,10 +3878,7 @@
       </w:tr>
     </w:tbl>
     <w:p/>
-    <w:p>
-      <w:bookmarkStart w:id="0" w:name="_GoBack"/>
-      <w:bookmarkEnd w:id="0"/>
-    </w:p>
+    <w:p/>
     <w:sectPr>
       <w:headerReference w:type="default" r:id="rId16"/>
       <w:footerReference w:type="even" r:id="rId17"/>
@@ -3972,6 +3924,11 @@
         <w:docPartUnique/>
       </w:docPartObj>
     </w:sdtPr>
+    <w:sdtEndPr>
+      <w:rPr>
+        <w:rStyle w:val="PageNumber"/>
+      </w:rPr>
+    </w:sdtEndPr>
     <w:sdtContent>
       <w:p>
         <w:pPr>
@@ -4024,6 +3981,11 @@
         <w:docPartUnique/>
       </w:docPartObj>
     </w:sdtPr>
+    <w:sdtEndPr>
+      <w:rPr>
+        <w:rStyle w:val="PageNumber"/>
+      </w:rPr>
+    </w:sdtEndPr>
     <w:sdtContent>
       <w:p>
         <w:pPr>
@@ -4731,6 +4693,7 @@
   <w:style w:type="character" w:default="1" w:styleId="DefaultParagraphFont">
     <w:name w:val="Default Paragraph Font"/>
     <w:uiPriority w:val="1"/>
+    <w:semiHidden/>
     <w:unhideWhenUsed/>
   </w:style>
   <w:style w:type="table" w:default="1" w:styleId="TableNormal">
